--- a/2021_AWS_SolutionsArchitect/AWS_ACloud_Guru_Solutions_Architect_SubCourses_Notes.docx
+++ b/2021_AWS_SolutionsArchitect/AWS_ACloud_Guru_Solutions_Architect_SubCourses_Notes.docx
@@ -1,6 +1,6 @@
 
 <file path=word/document.xml><?xml version="1.0" encoding="utf-8"?>
-<w:document xmlns:wpc="http://schemas.microsoft.com/office/word/2010/wordprocessingCanvas" xmlns:cx="http://schemas.microsoft.com/office/drawing/2014/chartex" xmlns:cx1="http://schemas.microsoft.com/office/drawing/2015/9/8/chartex" xmlns:mc="http://schemas.openxmlformats.org/markup-compatibility/2006" xmlns:o="urn:schemas-microsoft-com:office:office" xmlns:r="http://schemas.openxmlformats.org/officeDocument/2006/relationships" xmlns:m="http://schemas.openxmlformats.org/officeDocument/2006/math" xmlns:v="urn:schemas-microsoft-com:vml" xmlns:wp14="http://schemas.microsoft.com/office/word/2010/wordprocessingDrawing" xmlns:wp="http://schemas.openxmlformats.org/drawingml/2006/wordprocessingDrawing" xmlns:w10="urn:schemas-microsoft-com:office:word" xmlns:w="http://schemas.openxmlformats.org/wordprocessingml/2006/main" xmlns:w14="http://schemas.microsoft.com/office/word/2010/wordml" xmlns:w15="http://schemas.microsoft.com/office/word/2012/wordml" xmlns:w16se="http://schemas.microsoft.com/office/word/2015/wordml/symex" xmlns:wpg="http://schemas.microsoft.com/office/word/2010/wordprocessingGroup" xmlns:wpi="http://schemas.microsoft.com/office/word/2010/wordprocessingInk" xmlns:wne="http://schemas.microsoft.com/office/word/2006/wordml" xmlns:wps="http://schemas.microsoft.com/office/word/2010/wordprocessingShape" mc:Ignorable="w14 w15 w16se wp14">
+<w:document xmlns:wpc="http://schemas.microsoft.com/office/word/2010/wordprocessingCanvas" xmlns:cx="http://schemas.microsoft.com/office/drawing/2014/chartex" xmlns:cx1="http://schemas.microsoft.com/office/drawing/2015/9/8/chartex" xmlns:cx2="http://schemas.microsoft.com/office/drawing/2015/10/21/chartex" xmlns:cx3="http://schemas.microsoft.com/office/drawing/2016/5/9/chartex" xmlns:cx4="http://schemas.microsoft.com/office/drawing/2016/5/10/chartex" xmlns:cx5="http://schemas.microsoft.com/office/drawing/2016/5/11/chartex" xmlns:cx6="http://schemas.microsoft.com/office/drawing/2016/5/12/chartex" xmlns:cx7="http://schemas.microsoft.com/office/drawing/2016/5/13/chartex" xmlns:cx8="http://schemas.microsoft.com/office/drawing/2016/5/14/chartex" xmlns:mc="http://schemas.openxmlformats.org/markup-compatibility/2006" xmlns:aink="http://schemas.microsoft.com/office/drawing/2016/ink" xmlns:am3d="http://schemas.microsoft.com/office/drawing/2017/model3d" xmlns:o="urn:schemas-microsoft-com:office:office" xmlns:r="http://schemas.openxmlformats.org/officeDocument/2006/relationships" xmlns:m="http://schemas.openxmlformats.org/officeDocument/2006/math" xmlns:v="urn:schemas-microsoft-com:vml" xmlns:wp14="http://schemas.microsoft.com/office/word/2010/wordprocessingDrawing" xmlns:wp="http://schemas.openxmlformats.org/drawingml/2006/wordprocessingDrawing" xmlns:w10="urn:schemas-microsoft-com:office:word" xmlns:w="http://schemas.openxmlformats.org/wordprocessingml/2006/main" xmlns:w14="http://schemas.microsoft.com/office/word/2010/wordml" xmlns:w15="http://schemas.microsoft.com/office/word/2012/wordml" xmlns:w16cex="http://schemas.microsoft.com/office/word/2018/wordml/cex" xmlns:w16cid="http://schemas.microsoft.com/office/word/2016/wordml/cid" xmlns:w16="http://schemas.microsoft.com/office/word/2018/wordml" xmlns:w16sdtdh="http://schemas.microsoft.com/office/word/2020/wordml/sdtdatahash" xmlns:w16se="http://schemas.microsoft.com/office/word/2015/wordml/symex" xmlns:wpg="http://schemas.microsoft.com/office/word/2010/wordprocessingGroup" xmlns:wpi="http://schemas.microsoft.com/office/word/2010/wordprocessingInk" xmlns:wne="http://schemas.microsoft.com/office/word/2006/wordml" xmlns:wps="http://schemas.microsoft.com/office/word/2010/wordprocessingShape" mc:Ignorable="w14 w15 w16se w16cid w16 w16cex w16sdtdh wp14">
   <w:body>
     <w:p>
       <w:r>
@@ -8,7 +8,7 @@
           <w:noProof/>
         </w:rPr>
         <w:drawing>
-          <wp:inline distT="0" distB="0" distL="0" distR="0" wp14:anchorId="10A6CB17" wp14:editId="4FBEDC9C">
+          <wp:inline distT="0" distB="0" distL="0" distR="0" wp14:anchorId="6876357C" wp14:editId="19EED624">
             <wp:extent cx="5943600" cy="3387090"/>
             <wp:effectExtent l="0" t="0" r="0" b="3810"/>
             <wp:docPr id="1" name="Picture 1"/>
@@ -43,8 +43,6 @@
           </wp:inline>
         </w:drawing>
       </w:r>
-      <w:bookmarkStart w:id="0" w:name="_GoBack"/>
-      <w:bookmarkEnd w:id="0"/>
     </w:p>
     <w:p/>
     <w:p>
@@ -99,15 +97,83 @@
           <w:ilvl w:val="0"/>
           <w:numId w:val="1"/>
         </w:numPr>
-      </w:pPr>
-      <w:r>
-        <w:t>High Availability &amp; Scalability for Solutions Architects</w:t>
+        <w:rPr>
+          <w:rStyle w:val="Hyperlink"/>
+          <w:color w:val="auto"/>
+          <w:u w:val="none"/>
+        </w:rPr>
+      </w:pPr>
+      <w:r>
+        <w:t>Networking and Compute for Associate Solutions Architects</w:t>
       </w:r>
       <w:r>
         <w:br/>
         <w:t xml:space="preserve">Source: </w:t>
       </w:r>
       <w:hyperlink r:id="rId9" w:history="1">
+        <w:r>
+          <w:rPr>
+            <w:rStyle w:val="Hyperlink"/>
+          </w:rPr>
+          <w:t>https://learn.acloud.guru/course/1ea506a0-9e59-461f-840b-d9ba1ce98d8d/dashboard</w:t>
+        </w:r>
+      </w:hyperlink>
+    </w:p>
+    <w:p>
+      <w:pPr>
+        <w:pStyle w:val="ListParagraph"/>
+      </w:pPr>
+    </w:p>
+    <w:p>
+      <w:pPr>
+        <w:pStyle w:val="ListParagraph"/>
+        <w:numPr>
+          <w:ilvl w:val="0"/>
+          <w:numId w:val="1"/>
+        </w:numPr>
+        <w:rPr>
+          <w:rStyle w:val="Hyperlink"/>
+          <w:color w:val="auto"/>
+          <w:u w:val="none"/>
+        </w:rPr>
+      </w:pPr>
+      <w:r>
+        <w:t>Storage, Database, &amp; Migration for Solutions Architects</w:t>
+      </w:r>
+      <w:r>
+        <w:br/>
+        <w:t xml:space="preserve">Source: </w:t>
+      </w:r>
+      <w:hyperlink r:id="rId10" w:history="1">
+        <w:r>
+          <w:rPr>
+            <w:rStyle w:val="Hyperlink"/>
+          </w:rPr>
+          <w:t>https://acloud.guru/overview/cab21320-af77-4089-905b-cd91842b2998?_ga=2.188325743.697153314.1612792517-1559496533.1597531996</w:t>
+        </w:r>
+      </w:hyperlink>
+    </w:p>
+    <w:p>
+      <w:pPr>
+        <w:pStyle w:val="ListParagraph"/>
+      </w:pPr>
+    </w:p>
+    <w:p>
+      <w:pPr>
+        <w:pStyle w:val="ListParagraph"/>
+        <w:numPr>
+          <w:ilvl w:val="0"/>
+          <w:numId w:val="1"/>
+        </w:numPr>
+      </w:pPr>
+      <w:r>
+        <w:t>High Availability &amp; Scalability for Solutions Architects</w:t>
+      </w:r>
+      <w:r>
+        <w:br/>
+        <w:t xml:space="preserve">Source: </w:t>
+      </w:r>
+      <w:hyperlink r:id="rId11" w:history="1">
         <w:r>
           <w:rPr>
             <w:rStyle w:val="Hyperlink"/>
@@ -128,40 +194,13 @@
         </w:numPr>
       </w:pPr>
       <w:r>
-        <w:t>Networking and Compute for Associate Solutions Architects</w:t>
+        <w:t>Application services for Associate AWS Solutions Architects</w:t>
       </w:r>
       <w:r>
         <w:br/>
         <w:t xml:space="preserve">Source: </w:t>
       </w:r>
-      <w:hyperlink r:id="rId10" w:history="1">
-        <w:r>
-          <w:rPr>
-            <w:rStyle w:val="Hyperlink"/>
-          </w:rPr>
-          <w:t>https://learn.acloud.guru/course/1ea506a0-9e59-461f-840b-d9ba1ce98d8d/dashboard</w:t>
-        </w:r>
-      </w:hyperlink>
-      <w:r>
-        <w:br/>
-      </w:r>
-    </w:p>
-    <w:p>
-      <w:pPr>
-        <w:pStyle w:val="ListParagraph"/>
-        <w:numPr>
-          <w:ilvl w:val="0"/>
-          <w:numId w:val="1"/>
-        </w:numPr>
-      </w:pPr>
-      <w:r>
-        <w:t>Application services for Associate AWS Solutions Architects</w:t>
-      </w:r>
-      <w:r>
-        <w:br/>
-        <w:t xml:space="preserve">Source: </w:t>
-      </w:r>
-      <w:hyperlink r:id="rId11" w:history="1">
+      <w:hyperlink r:id="rId12" w:history="1">
         <w:r>
           <w:rPr>
             <w:rStyle w:val="Hyperlink"/>
@@ -180,30 +219,10 @@
           <w:ilvl w:val="0"/>
           <w:numId w:val="1"/>
         </w:numPr>
-      </w:pPr>
-      <w:r>
-        <w:t>Storage, Database, &amp; Migration for Solutions Architects</w:t>
-      </w:r>
-      <w:r>
-        <w:br/>
-        <w:t xml:space="preserve">Source: </w:t>
-      </w:r>
-      <w:hyperlink r:id="rId12" w:history="1">
-        <w:r>
-          <w:rPr>
-            <w:rStyle w:val="Hyperlink"/>
-          </w:rPr>
-          <w:t>https://acloud.guru/overview/cab21320-af77-4089-905b-cd91842b2998?_ga=2.188325743.697153314.1612792517-1559496533.1597531996</w:t>
-        </w:r>
-      </w:hyperlink>
-      <w:r>
-        <w:br/>
-      </w:r>
-    </w:p>
-    <w:p>
-      <w:pPr>
         <w:rPr>
           <w:rStyle w:val="Hyperlink"/>
+          <w:color w:val="auto"/>
+          <w:u w:val="none"/>
         </w:rPr>
       </w:pPr>
       <w:r>
@@ -227,99 +246,1436 @@
       <w:pPr>
         <w:rPr>
           <w:rStyle w:val="Hyperlink"/>
-        </w:rPr>
-      </w:pPr>
-    </w:p>
-    <w:p>
-      <w:pPr>
+          <w:color w:val="auto"/>
+          <w:u w:val="none"/>
+        </w:rPr>
+      </w:pPr>
+      <w:r>
         <w:rPr>
           <w:rStyle w:val="Hyperlink"/>
-        </w:rPr>
-      </w:pPr>
-    </w:p>
-    <w:p>
-      <w:pPr>
+          <w:color w:val="auto"/>
+          <w:u w:val="none"/>
+        </w:rPr>
+        <w:t>Supplemental course:</w:t>
+      </w:r>
+    </w:p>
+    <w:p>
+      <w:pPr>
+        <w:pStyle w:val="ListParagraph"/>
+        <w:numPr>
+          <w:ilvl w:val="0"/>
+          <w:numId w:val="10"/>
+        </w:numPr>
         <w:rPr>
           <w:rStyle w:val="Hyperlink"/>
-        </w:rPr>
-      </w:pPr>
-    </w:p>
-    <w:p>
-      <w:pPr>
+          <w:color w:val="auto"/>
+          <w:u w:val="none"/>
+        </w:rPr>
+      </w:pPr>
+      <w:r>
         <w:rPr>
           <w:rStyle w:val="Hyperlink"/>
-        </w:rPr>
-      </w:pPr>
+          <w:color w:val="auto"/>
+          <w:u w:val="none"/>
+        </w:rPr>
+        <w:t>Architect Learning Plan</w:t>
+      </w:r>
       <w:r>
         <w:rPr>
           <w:rStyle w:val="Hyperlink"/>
+          <w:color w:val="auto"/>
+          <w:u w:val="none"/>
+        </w:rPr>
+        <w:br/>
+        <w:t xml:space="preserve">Source: </w:t>
+      </w:r>
+      <w:r>
+        <w:rPr>
+          <w:rStyle w:val="Hyperlink"/>
+          <w:color w:val="auto"/>
+          <w:u w:val="none"/>
+        </w:rPr>
+        <w:t>https://explore.skillbuilder.aws/learn/learning_plan/view/78/architect-learning-plan</w:t>
+      </w:r>
+    </w:p>
+    <w:p>
+      <w:pPr>
+        <w:pStyle w:val="Heading1"/>
+      </w:pPr>
+    </w:p>
+    <w:p>
+      <w:pPr>
+        <w:pStyle w:val="Heading1"/>
+      </w:pPr>
+      <w:r>
+        <w:t>Read / Review / Practice</w:t>
+      </w:r>
+    </w:p>
+    <w:p>
+      <w:pPr>
+        <w:pStyle w:val="ListParagraph"/>
+        <w:numPr>
+          <w:ilvl w:val="0"/>
+          <w:numId w:val="3"/>
+        </w:numPr>
+      </w:pPr>
+      <w:r>
+        <w:t>AWS Certified Solutions Architect - Associate Exam Guide</w:t>
+      </w:r>
+    </w:p>
+    <w:p>
+      <w:pPr>
+        <w:pStyle w:val="ListParagraph"/>
+        <w:numPr>
+          <w:ilvl w:val="0"/>
+          <w:numId w:val="3"/>
+        </w:numPr>
+      </w:pPr>
+      <w:r>
+        <w:t>AWS Certified Solutions Architect - Associate Sample Questions</w:t>
+      </w:r>
+    </w:p>
+    <w:p>
+      <w:pPr>
+        <w:pStyle w:val="ListParagraph"/>
+        <w:numPr>
+          <w:ilvl w:val="0"/>
+          <w:numId w:val="3"/>
+        </w:numPr>
+      </w:pPr>
+      <w:r>
+        <w:t>AWS Certified Solutions Architect - Associate Official Practice Question Set</w:t>
+      </w:r>
+    </w:p>
+    <w:p>
+      <w:pPr>
+        <w:pStyle w:val="ListParagraph"/>
+        <w:numPr>
+          <w:ilvl w:val="0"/>
+          <w:numId w:val="3"/>
+        </w:numPr>
+      </w:pPr>
+      <w:r>
+        <w:t xml:space="preserve">Exam Readiness: AWS Certified Solutions Architect </w:t>
+      </w:r>
+      <w:r>
+        <w:t>–</w:t>
+      </w:r>
+      <w:r>
+        <w:t xml:space="preserve"> Associate</w:t>
+      </w:r>
+    </w:p>
+    <w:p>
+      <w:pPr>
+        <w:pStyle w:val="ListParagraph"/>
+        <w:numPr>
+          <w:ilvl w:val="0"/>
+          <w:numId w:val="3"/>
+        </w:numPr>
+      </w:pPr>
+      <w:r>
+        <w:t xml:space="preserve">Exam Readiness: AWS Certified Solutions Architect </w:t>
+      </w:r>
+      <w:r>
+        <w:t>–</w:t>
+      </w:r>
+      <w:r>
+        <w:t xml:space="preserve"> Associate</w:t>
+      </w:r>
+    </w:p>
+    <w:p>
+      <w:pPr>
+        <w:pStyle w:val="Heading2"/>
+      </w:pPr>
+      <w:r>
+        <w:t>AWS Training for Solutions Architects</w:t>
+      </w:r>
+    </w:p>
+    <w:p>
+      <w:pPr>
+        <w:pStyle w:val="ListParagraph"/>
+        <w:numPr>
+          <w:ilvl w:val="0"/>
+          <w:numId w:val="4"/>
+        </w:numPr>
+      </w:pPr>
+      <w:r>
+        <w:t>AWS Technical Essentials</w:t>
+      </w:r>
+    </w:p>
+    <w:p>
+      <w:pPr>
+        <w:pStyle w:val="ListParagraph"/>
+        <w:numPr>
+          <w:ilvl w:val="0"/>
+          <w:numId w:val="4"/>
+        </w:numPr>
+      </w:pPr>
+      <w:r>
+        <w:t>AWS Power Hour: Architecting on-demand</w:t>
+      </w:r>
+    </w:p>
+    <w:p>
+      <w:pPr>
+        <w:pStyle w:val="ListParagraph"/>
+        <w:numPr>
+          <w:ilvl w:val="0"/>
+          <w:numId w:val="4"/>
+        </w:numPr>
+      </w:pPr>
+      <w:r>
+        <w:t>Architecting on AWS</w:t>
+      </w:r>
+    </w:p>
+    <w:p/>
+    <w:p>
+      <w:pPr>
+        <w:pStyle w:val="Heading2"/>
+      </w:pPr>
+      <w:r>
+        <w:t>AWS White Papers</w:t>
+      </w:r>
+    </w:p>
+    <w:p>
+      <w:pPr>
+        <w:pStyle w:val="ListParagraph"/>
+        <w:numPr>
+          <w:ilvl w:val="0"/>
+          <w:numId w:val="5"/>
+        </w:numPr>
+      </w:pPr>
+      <w:r>
+        <w:t>AWS Well-Architected Framework</w:t>
+      </w:r>
+    </w:p>
+    <w:p>
+      <w:pPr>
+        <w:pStyle w:val="Heading2"/>
+      </w:pPr>
+      <w:r>
+        <w:t>FAQs</w:t>
+      </w:r>
+    </w:p>
+    <w:p>
+      <w:pPr>
+        <w:pStyle w:val="ListParagraph"/>
+        <w:numPr>
+          <w:ilvl w:val="0"/>
+          <w:numId w:val="6"/>
+        </w:numPr>
+      </w:pPr>
+      <w:r>
+        <w:t>Amazon EC2</w:t>
+      </w:r>
+    </w:p>
+    <w:p>
+      <w:pPr>
+        <w:pStyle w:val="ListParagraph"/>
+        <w:numPr>
+          <w:ilvl w:val="0"/>
+          <w:numId w:val="6"/>
+        </w:numPr>
+      </w:pPr>
+      <w:r>
+        <w:t>Amazon S3</w:t>
+      </w:r>
+    </w:p>
+    <w:p>
+      <w:pPr>
+        <w:pStyle w:val="ListParagraph"/>
+        <w:numPr>
+          <w:ilvl w:val="0"/>
+          <w:numId w:val="6"/>
+        </w:numPr>
+      </w:pPr>
+      <w:r>
+        <w:t>Amazon VPC</w:t>
+      </w:r>
+    </w:p>
+    <w:p>
+      <w:pPr>
+        <w:pStyle w:val="ListParagraph"/>
+        <w:numPr>
+          <w:ilvl w:val="0"/>
+          <w:numId w:val="6"/>
+        </w:numPr>
+      </w:pPr>
+      <w:r>
+        <w:t>Amazon Route 53</w:t>
+      </w:r>
+    </w:p>
+    <w:p>
+      <w:pPr>
+        <w:pStyle w:val="ListParagraph"/>
+        <w:numPr>
+          <w:ilvl w:val="0"/>
+          <w:numId w:val="6"/>
+        </w:numPr>
+      </w:pPr>
+      <w:r>
+        <w:t>Amazon RDS</w:t>
+      </w:r>
+    </w:p>
+    <w:p>
+      <w:pPr>
+        <w:pStyle w:val="ListParagraph"/>
+        <w:numPr>
+          <w:ilvl w:val="0"/>
+          <w:numId w:val="6"/>
+        </w:numPr>
+      </w:pPr>
+      <w:r>
+        <w:t>Amazon SQS</w:t>
+      </w:r>
+    </w:p>
+    <w:p>
+      <w:r>
+        <w:t xml:space="preserve">Source: </w:t>
+      </w:r>
+      <w:hyperlink r:id="rId14" w:history="1">
+        <w:r>
+          <w:rPr>
+            <w:rStyle w:val="Hyperlink"/>
+          </w:rPr>
+          <w:t>https://aws.amazon.com/faqs/</w:t>
+        </w:r>
+      </w:hyperlink>
+    </w:p>
+    <w:p/>
+    <w:p>
+      <w:pPr>
+        <w:pStyle w:val="Heading1"/>
+      </w:pPr>
+      <w:r>
+        <w:rPr>
+          <w:noProof/>
+        </w:rPr>
+        <w:lastRenderedPageBreak/>
+        <w:drawing>
+          <wp:inline distT="0" distB="0" distL="0" distR="0" wp14:anchorId="31F41A3C" wp14:editId="7C9F3507">
+            <wp:extent cx="4788146" cy="2730640"/>
+            <wp:effectExtent l="0" t="0" r="0" b="0"/>
+            <wp:docPr id="2" name="Picture 2" descr="Graphical user interface, application, Teams&#10;&#10;Description automatically generated"/>
+            <wp:cNvGraphicFramePr>
+              <a:graphicFrameLocks xmlns:a="http://schemas.openxmlformats.org/drawingml/2006/main" noChangeAspect="1"/>
+            </wp:cNvGraphicFramePr>
+            <a:graphic xmlns:a="http://schemas.openxmlformats.org/drawingml/2006/main">
+              <a:graphicData uri="http://schemas.openxmlformats.org/drawingml/2006/picture">
+                <pic:pic xmlns:pic="http://schemas.openxmlformats.org/drawingml/2006/picture">
+                  <pic:nvPicPr>
+                    <pic:cNvPr id="2" name="Picture 2" descr="Graphical user interface, application, Teams&#10;&#10;Description automatically generated"/>
+                    <pic:cNvPicPr/>
+                  </pic:nvPicPr>
+                  <pic:blipFill>
+                    <a:blip r:embed="rId15"/>
+                    <a:stretch>
+                      <a:fillRect/>
+                    </a:stretch>
+                  </pic:blipFill>
+                  <pic:spPr>
+                    <a:xfrm>
+                      <a:off x="0" y="0"/>
+                      <a:ext cx="4788146" cy="2730640"/>
+                    </a:xfrm>
+                    <a:prstGeom prst="rect">
+                      <a:avLst/>
+                    </a:prstGeom>
+                  </pic:spPr>
+                </pic:pic>
+              </a:graphicData>
+            </a:graphic>
+          </wp:inline>
+        </w:drawing>
+      </w:r>
+    </w:p>
+    <w:p>
+      <w:pPr>
+        <w:pStyle w:val="Heading1"/>
+      </w:pPr>
+      <w:r>
+        <w:t>Designing resilient Architecture for Solutions Architects</w:t>
+      </w:r>
+    </w:p>
+    <w:p>
+      <w:pPr>
+        <w:pStyle w:val="Heading2"/>
+      </w:pPr>
+      <w:r>
+        <w:t>Course and Scenario Introduction</w:t>
+      </w:r>
+    </w:p>
+    <w:p>
+      <w:r>
+        <w:t>The organization you are working for, Scuba Syndrome, has decided to start moving to the cloud for all the benefits cloud computing offers. Scuba Syndrome particularly likes that AWS features a pay-as-you-go model, as they are tired of the wasted expense of over-provisioned resources and are interested in a more resilient and elastic architectural design.</w:t>
+      </w:r>
+    </w:p>
+    <w:p>
+      <w:r>
+        <w:t>As a solutions architect, you have been tasked to build out a new AWS environment for your organization with detailed requirements:</w:t>
+      </w:r>
+    </w:p>
+    <w:p/>
+    <w:p>
+      <w:pPr>
+        <w:pStyle w:val="Heading2"/>
+      </w:pPr>
+      <w:r>
+        <w:t>Requirements</w:t>
+      </w:r>
+    </w:p>
+    <w:p>
+      <w:pPr>
+        <w:pStyle w:val="ListParagraph"/>
+        <w:numPr>
+          <w:ilvl w:val="0"/>
+          <w:numId w:val="2"/>
+        </w:numPr>
+      </w:pPr>
+      <w:r>
+        <w:t>Creat</w:t>
+      </w:r>
+      <w:r>
+        <w:t>e</w:t>
+      </w:r>
+      <w:r>
+        <w:t xml:space="preserve"> [principle of least privilege for all needed permissions</w:t>
+      </w:r>
+      <w:r>
+        <w:t>]</w:t>
+      </w:r>
+      <w:r>
+        <w:t>.</w:t>
+      </w:r>
+    </w:p>
+    <w:p>
+      <w:pPr>
+        <w:pStyle w:val="ListParagraph"/>
+        <w:numPr>
+          <w:ilvl w:val="0"/>
+          <w:numId w:val="2"/>
+        </w:numPr>
+      </w:pPr>
+      <w:r>
+        <w:t>Add an additional AWS security account – total of 3 different AWS accounts,</w:t>
+      </w:r>
+    </w:p>
+    <w:p>
+      <w:pPr>
+        <w:pStyle w:val="ListParagraph"/>
+        <w:numPr>
+          <w:ilvl w:val="1"/>
+          <w:numId w:val="2"/>
+        </w:numPr>
+      </w:pPr>
+      <w:r>
+        <w:t>a development account</w:t>
+      </w:r>
+    </w:p>
+    <w:p>
+      <w:pPr>
+        <w:pStyle w:val="ListParagraph"/>
+        <w:numPr>
+          <w:ilvl w:val="1"/>
+          <w:numId w:val="2"/>
+        </w:numPr>
+      </w:pPr>
+      <w:r>
+        <w:t>a production account</w:t>
+      </w:r>
+    </w:p>
+    <w:p>
+      <w:pPr>
+        <w:pStyle w:val="ListParagraph"/>
+        <w:numPr>
+          <w:ilvl w:val="1"/>
+          <w:numId w:val="2"/>
+        </w:numPr>
+      </w:pPr>
+      <w:r>
+        <w:t>a security account</w:t>
+      </w:r>
+    </w:p>
+    <w:p>
+      <w:pPr>
+        <w:pStyle w:val="ListParagraph"/>
+        <w:numPr>
+          <w:ilvl w:val="0"/>
+          <w:numId w:val="2"/>
+        </w:numPr>
+      </w:pPr>
+      <w:r>
+        <w:t>build a multi-tiered VPC with a scalable, resilient design, and that's going to include our EC2 instances, database instances, et cetera</w:t>
+      </w:r>
+    </w:p>
+    <w:p>
+      <w:pPr>
+        <w:pStyle w:val="ListParagraph"/>
+        <w:numPr>
+          <w:ilvl w:val="0"/>
+          <w:numId w:val="2"/>
+        </w:numPr>
+      </w:pPr>
+      <w:r>
+        <w:t>create a VPC peering connection between 2 of our AWS accounts.</w:t>
+      </w:r>
+    </w:p>
+    <w:p>
+      <w:pPr>
+        <w:pStyle w:val="ListParagraph"/>
+        <w:numPr>
+          <w:ilvl w:val="0"/>
+          <w:numId w:val="2"/>
+        </w:numPr>
+      </w:pPr>
+      <w:r>
+        <w:t>create a WordPress blog for articles, our certification classes, and also to add highlights of our trips, and new equipment, et cetera.</w:t>
+      </w:r>
+    </w:p>
+    <w:p>
+      <w:pPr>
+        <w:pStyle w:val="ListParagraph"/>
+        <w:numPr>
+          <w:ilvl w:val="0"/>
+          <w:numId w:val="2"/>
+        </w:numPr>
+      </w:pPr>
+      <w:r>
+        <w:t>Review possible connectivity options between our new AWS organization and our Scuba Syndromes on-premise data center.</w:t>
+      </w:r>
+    </w:p>
+    <w:p>
+      <w:pPr>
+        <w:pStyle w:val="ListParagraph"/>
+        <w:numPr>
+          <w:ilvl w:val="0"/>
+          <w:numId w:val="2"/>
+        </w:numPr>
+      </w:pPr>
+      <w:r>
+        <w:t>review different storage options for our new AWS environment, along with data migration options that we could use to potentially move from our Scuba Syndromes on-premise data center into our new AWS environment.</w:t>
+      </w:r>
+    </w:p>
+    <w:p>
+      <w:pPr>
+        <w:pStyle w:val="ListParagraph"/>
+        <w:numPr>
+          <w:ilvl w:val="0"/>
+          <w:numId w:val="2"/>
+        </w:numPr>
+      </w:pPr>
+      <w:r>
+        <w:lastRenderedPageBreak/>
+        <w:t>add detailed logging and monitoring for our environment, so that costs and usage can be tracked.</w:t>
+      </w:r>
+    </w:p>
+    <w:p>
+      <w:pPr>
+        <w:pStyle w:val="ListParagraph"/>
+        <w:numPr>
+          <w:ilvl w:val="0"/>
+          <w:numId w:val="2"/>
+        </w:numPr>
+      </w:pPr>
+      <w:r>
+        <w:t>add security - And this is going to be based on the principle of least privilege for AWS accounts and also the organization</w:t>
+      </w:r>
+    </w:p>
+    <w:p>
+      <w:pPr>
+        <w:pStyle w:val="ListParagraph"/>
+        <w:numPr>
+          <w:ilvl w:val="0"/>
+          <w:numId w:val="2"/>
+        </w:numPr>
+      </w:pPr>
+      <w:r>
+        <w:t>use cost-effective options to make sure that AWS environment being designed and built is done with cost optimization.</w:t>
+      </w:r>
+    </w:p>
+    <w:p>
+      <w:pPr>
+        <w:pStyle w:val="Heading2"/>
+      </w:pPr>
+      <w:r>
+        <w:t>Cloud Computing Criteria</w:t>
+      </w:r>
+    </w:p>
+    <w:p>
+      <w:pPr>
+        <w:pStyle w:val="ListParagraph"/>
+        <w:numPr>
+          <w:ilvl w:val="0"/>
+          <w:numId w:val="7"/>
+        </w:numPr>
+      </w:pPr>
+      <w:r>
+        <w:t>On-Demand Self Service</w:t>
+      </w:r>
+      <w:r>
+        <w:br/>
+        <w:t>Provision and terminate services using the console or CLI with no human interaction</w:t>
+      </w:r>
+    </w:p>
+    <w:p>
+      <w:pPr>
+        <w:pStyle w:val="ListParagraph"/>
+        <w:numPr>
+          <w:ilvl w:val="0"/>
+          <w:numId w:val="7"/>
+        </w:numPr>
+      </w:pPr>
+      <w:r>
+        <w:t>Network Access</w:t>
+      </w:r>
+      <w:r>
+        <w:br/>
+      </w:r>
+      <w:proofErr w:type="spellStart"/>
+      <w:r>
+        <w:t>Access</w:t>
+      </w:r>
+      <w:proofErr w:type="spellEnd"/>
+      <w:r>
+        <w:t xml:space="preserve"> services over any network and any device while using the standard methods and protocols</w:t>
+      </w:r>
+    </w:p>
+    <w:p>
+      <w:pPr>
+        <w:pStyle w:val="ListParagraph"/>
+        <w:numPr>
+          <w:ilvl w:val="0"/>
+          <w:numId w:val="7"/>
+        </w:numPr>
+      </w:pPr>
+      <w:r>
+        <w:t>Resource Pooling</w:t>
+      </w:r>
+      <w:r>
+        <w:br/>
+        <w:t xml:space="preserve">AWS economies of scale </w:t>
+      </w:r>
+      <w:r>
+        <w:t>mean</w:t>
+      </w:r>
+      <w:r>
+        <w:t xml:space="preserve"> cheaper services</w:t>
+      </w:r>
+    </w:p>
+    <w:p>
+      <w:pPr>
+        <w:pStyle w:val="ListParagraph"/>
+        <w:numPr>
+          <w:ilvl w:val="0"/>
+          <w:numId w:val="7"/>
+        </w:numPr>
+      </w:pPr>
+      <w:r>
+        <w:t>Elasticity</w:t>
+      </w:r>
+      <w:r>
+        <w:br/>
+        <w:t>Scale up and down automatically in response to the demand or system load</w:t>
+      </w:r>
+    </w:p>
+    <w:p>
+      <w:pPr>
+        <w:pStyle w:val="ListParagraph"/>
+        <w:numPr>
+          <w:ilvl w:val="0"/>
+          <w:numId w:val="7"/>
+        </w:numPr>
+      </w:pPr>
+      <w:r>
+        <w:t>Measure Service</w:t>
+      </w:r>
+      <w:r>
+        <w:br/>
+        <w:t>Usage is measured, and you pay for what you use.</w:t>
+      </w:r>
+    </w:p>
+    <w:p/>
+    <w:p>
+      <w:pPr>
+        <w:pStyle w:val="Heading2"/>
+      </w:pPr>
+      <w:r>
+        <w:t>Global Services - Scope</w:t>
+      </w:r>
+    </w:p>
+    <w:p>
+      <w:pPr>
+        <w:shd w:val="clear" w:color="auto" w:fill="FFFFFF"/>
+        <w:rPr>
+          <w:rFonts w:ascii="Arial" w:hAnsi="Arial" w:cs="Arial"/>
+          <w:color w:val="202124"/>
+        </w:rPr>
+      </w:pPr>
+      <w:r>
+        <w:rPr>
+          <w:rFonts w:ascii="Arial" w:hAnsi="Arial" w:cs="Arial"/>
+          <w:color w:val="202124"/>
+        </w:rPr>
+        <w:t>What AWS services have a global scope?</w:t>
+      </w:r>
+    </w:p>
+    <w:p>
+      <w:pPr>
+        <w:shd w:val="clear" w:color="auto" w:fill="FFFFFF"/>
+        <w:rPr>
+          <w:rFonts w:ascii="Arial" w:hAnsi="Arial" w:cs="Arial"/>
+          <w:color w:val="202124"/>
+          <w:sz w:val="24"/>
+          <w:szCs w:val="24"/>
+        </w:rPr>
+      </w:pPr>
+      <w:r>
+        <w:rPr>
+          <w:rFonts w:ascii="Arial" w:hAnsi="Arial" w:cs="Arial"/>
+          <w:b/>
+          <w:bCs/>
+          <w:color w:val="202124"/>
+        </w:rPr>
+        <w:t>AWS Certification Exam Practice Questions</w:t>
+      </w:r>
+    </w:p>
+    <w:p>
+      <w:pPr>
+        <w:pStyle w:val="trt0xe"/>
+        <w:numPr>
+          <w:ilvl w:val="0"/>
+          <w:numId w:val="8"/>
+        </w:numPr>
+        <w:shd w:val="clear" w:color="auto" w:fill="FFFFFF"/>
+        <w:spacing w:before="0" w:beforeAutospacing="0" w:after="60" w:afterAutospacing="0"/>
+        <w:rPr>
+          <w:rFonts w:ascii="Arial" w:hAnsi="Arial" w:cs="Arial"/>
+          <w:color w:val="202124"/>
+        </w:rPr>
+      </w:pPr>
+      <w:r>
+        <w:rPr>
+          <w:rFonts w:ascii="Arial" w:hAnsi="Arial" w:cs="Arial"/>
+          <w:color w:val="202124"/>
+        </w:rPr>
+        <w:t>IAM</w:t>
+      </w:r>
+    </w:p>
+    <w:p>
+      <w:pPr>
+        <w:pStyle w:val="trt0xe"/>
+        <w:numPr>
+          <w:ilvl w:val="0"/>
+          <w:numId w:val="8"/>
+        </w:numPr>
+        <w:shd w:val="clear" w:color="auto" w:fill="FFFFFF"/>
+        <w:spacing w:before="0" w:beforeAutospacing="0" w:after="60" w:afterAutospacing="0"/>
+        <w:rPr>
+          <w:rFonts w:ascii="Arial" w:hAnsi="Arial" w:cs="Arial"/>
+          <w:color w:val="202124"/>
+        </w:rPr>
+      </w:pPr>
+      <w:r>
+        <w:rPr>
+          <w:rFonts w:ascii="Arial" w:hAnsi="Arial" w:cs="Arial"/>
+          <w:color w:val="202124"/>
+        </w:rPr>
+        <w:t>Amazon DynamoDB (already replicates across AZs)</w:t>
+      </w:r>
+    </w:p>
+    <w:p>
+      <w:pPr>
+        <w:pStyle w:val="trt0xe"/>
+        <w:numPr>
+          <w:ilvl w:val="0"/>
+          <w:numId w:val="8"/>
+        </w:numPr>
+        <w:shd w:val="clear" w:color="auto" w:fill="FFFFFF"/>
+        <w:spacing w:before="0" w:beforeAutospacing="0" w:after="60" w:afterAutospacing="0"/>
+        <w:rPr>
+          <w:rFonts w:ascii="Arial" w:hAnsi="Arial" w:cs="Arial"/>
+          <w:color w:val="202124"/>
+        </w:rPr>
+      </w:pPr>
+      <w:r>
+        <w:rPr>
+          <w:rFonts w:ascii="Arial" w:hAnsi="Arial" w:cs="Arial"/>
+          <w:color w:val="202124"/>
+        </w:rPr>
+        <w:t>Amazon Elastic Compute Cloud (EC2)</w:t>
+      </w:r>
+    </w:p>
+    <w:p>
+      <w:pPr>
+        <w:pStyle w:val="trt0xe"/>
+        <w:numPr>
+          <w:ilvl w:val="0"/>
+          <w:numId w:val="8"/>
+        </w:numPr>
+        <w:shd w:val="clear" w:color="auto" w:fill="FFFFFF"/>
+        <w:spacing w:before="0" w:beforeAutospacing="0" w:after="60" w:afterAutospacing="0"/>
+        <w:rPr>
+          <w:rFonts w:ascii="Arial" w:hAnsi="Arial" w:cs="Arial"/>
+          <w:color w:val="202124"/>
+        </w:rPr>
+      </w:pPr>
+      <w:r>
+        <w:rPr>
+          <w:rFonts w:ascii="Arial" w:hAnsi="Arial" w:cs="Arial"/>
+          <w:color w:val="202124"/>
+        </w:rPr>
+        <w:t>Amazon Elastic Load Balancing.</w:t>
+      </w:r>
+    </w:p>
+    <w:p>
+      <w:pPr>
+        <w:pStyle w:val="trt0xe"/>
+        <w:numPr>
+          <w:ilvl w:val="0"/>
+          <w:numId w:val="8"/>
+        </w:numPr>
+        <w:shd w:val="clear" w:color="auto" w:fill="FFFFFF"/>
+        <w:spacing w:before="0" w:beforeAutospacing="0" w:after="60" w:afterAutospacing="0"/>
+        <w:rPr>
+          <w:rFonts w:ascii="Arial" w:hAnsi="Arial" w:cs="Arial"/>
+          <w:color w:val="202124"/>
+        </w:rPr>
+      </w:pPr>
+      <w:r>
+        <w:rPr>
+          <w:rFonts w:ascii="Arial" w:hAnsi="Arial" w:cs="Arial"/>
+          <w:color w:val="202124"/>
+        </w:rPr>
+        <w:t>Amazon Simple Notification Service (SNS) (Global Managed Service)</w:t>
+      </w:r>
+    </w:p>
+    <w:p>
+      <w:pPr>
+        <w:pStyle w:val="trt0xe"/>
+        <w:numPr>
+          <w:ilvl w:val="0"/>
+          <w:numId w:val="8"/>
+        </w:numPr>
+        <w:shd w:val="clear" w:color="auto" w:fill="FFFFFF"/>
+        <w:spacing w:before="0" w:beforeAutospacing="0" w:after="60" w:afterAutospacing="0"/>
+        <w:rPr>
+          <w:rFonts w:ascii="Arial" w:hAnsi="Arial" w:cs="Arial"/>
+          <w:color w:val="202124"/>
+        </w:rPr>
+      </w:pPr>
+      <w:r>
+        <w:rPr>
+          <w:rFonts w:ascii="Arial" w:hAnsi="Arial" w:cs="Arial"/>
+          <w:color w:val="202124"/>
+        </w:rPr>
+        <w:t>Amazon Simple Storage Service (S3) (Global Managed Service)</w:t>
+      </w:r>
+    </w:p>
+    <w:p>
+      <w:pPr>
+        <w:shd w:val="clear" w:color="auto" w:fill="FFFFFF"/>
+        <w:rPr>
+          <w:rFonts w:ascii="Arial" w:hAnsi="Arial" w:cs="Arial"/>
+          <w:color w:val="202124"/>
+        </w:rPr>
+      </w:pPr>
+    </w:p>
+    <w:p>
+      <w:pPr>
+        <w:shd w:val="clear" w:color="auto" w:fill="FFFFFF"/>
+        <w:textAlignment w:val="top"/>
+        <w:rPr>
+          <w:rStyle w:val="Hyperlink"/>
+          <w:color w:val="1A0DAB"/>
+          <w:sz w:val="27"/>
+          <w:szCs w:val="27"/>
+          <w:u w:val="none"/>
+        </w:rPr>
+      </w:pPr>
+      <w:r>
+        <w:rPr>
+          <w:rFonts w:ascii="Arial" w:hAnsi="Arial" w:cs="Arial"/>
+          <w:color w:val="202124"/>
+          <w:sz w:val="27"/>
+          <w:szCs w:val="27"/>
+        </w:rPr>
+        <w:lastRenderedPageBreak/>
+        <w:fldChar w:fldCharType="begin"/>
+      </w:r>
+      <w:r>
+        <w:rPr>
+          <w:rFonts w:ascii="Arial" w:hAnsi="Arial" w:cs="Arial"/>
+          <w:color w:val="202124"/>
+          <w:sz w:val="27"/>
+          <w:szCs w:val="27"/>
+        </w:rPr>
+        <w:instrText xml:space="preserve"> HYPERLINK "https://www.google.com/search?rlz=1C1ONGR_enUS975US976&amp;sxsrf=APq-WBt0V3wU9jCcUmHtRW4pZzjyhCbxvQ:1645243555238&amp;q=What+AWS+services+have+a+global+scope?&amp;tbm=isch&amp;source=iu&amp;ictx=1&amp;vet=1&amp;fir=WvSaY9k9WDZAnM%252CUhMQl-nMUtH4mM%252C_&amp;usg=AI4_-kTAt-AFlglfDVutNwiPOI9rzuUkkA&amp;sa=X&amp;ved=2ahUKEwjJ27bt8Yr2AhWVFTQIHW_lA7wQ9QF6BAgtEAE" \l "imgrc=WvSaY9k9WDZAnM" </w:instrText>
+      </w:r>
+      <w:r>
+        <w:rPr>
+          <w:rFonts w:ascii="Arial" w:hAnsi="Arial" w:cs="Arial"/>
+          <w:color w:val="202124"/>
+          <w:sz w:val="27"/>
+          <w:szCs w:val="27"/>
+        </w:rPr>
+        <w:fldChar w:fldCharType="separate"/>
+      </w:r>
+      <w:r>
+        <w:rPr>
+          <w:noProof/>
+        </w:rPr>
+        <w:drawing>
+          <wp:inline distT="0" distB="0" distL="0" distR="0" wp14:anchorId="6804195B" wp14:editId="01E19E9D">
+            <wp:extent cx="5943600" cy="4290060"/>
+            <wp:effectExtent l="0" t="0" r="0" b="0"/>
+            <wp:docPr id="4" name="Picture 4" descr="AWS Global vs Regional vs AZ resources"/>
+            <wp:cNvGraphicFramePr>
+              <a:graphicFrameLocks xmlns:a="http://schemas.openxmlformats.org/drawingml/2006/main" noChangeAspect="1"/>
+            </wp:cNvGraphicFramePr>
+            <a:graphic xmlns:a="http://schemas.openxmlformats.org/drawingml/2006/main">
+              <a:graphicData uri="http://schemas.openxmlformats.org/drawingml/2006/picture">
+                <pic:pic xmlns:pic="http://schemas.openxmlformats.org/drawingml/2006/picture">
+                  <pic:nvPicPr>
+                    <pic:cNvPr id="0" name="Picture 3" descr="AWS Global vs Regional vs AZ resources"/>
+                    <pic:cNvPicPr>
+                      <a:picLocks noChangeAspect="1" noChangeArrowheads="1"/>
+                    </pic:cNvPicPr>
+                  </pic:nvPicPr>
+                  <pic:blipFill>
+                    <a:blip r:embed="rId16" cstate="print">
+                      <a:extLst>
+                        <a:ext uri="{28A0092B-C50C-407E-A947-70E740481C1C}">
+                          <a14:useLocalDpi xmlns:a14="http://schemas.microsoft.com/office/drawing/2010/main" val="0"/>
+                        </a:ext>
+                      </a:extLst>
+                    </a:blip>
+                    <a:srcRect/>
+                    <a:stretch>
+                      <a:fillRect/>
+                    </a:stretch>
+                  </pic:blipFill>
+                  <pic:spPr bwMode="auto">
+                    <a:xfrm>
+                      <a:off x="0" y="0"/>
+                      <a:ext cx="5943600" cy="4290060"/>
+                    </a:xfrm>
+                    <a:prstGeom prst="rect">
+                      <a:avLst/>
+                    </a:prstGeom>
+                    <a:noFill/>
+                    <a:ln>
+                      <a:noFill/>
+                    </a:ln>
+                  </pic:spPr>
+                </pic:pic>
+              </a:graphicData>
+            </a:graphic>
+          </wp:inline>
+        </w:drawing>
+      </w:r>
+    </w:p>
+    <w:p>
+      <w:pPr>
+        <w:shd w:val="clear" w:color="auto" w:fill="FFFFFF"/>
+        <w:textAlignment w:val="top"/>
+        <w:rPr>
+          <w:rFonts w:ascii="Arial" w:hAnsi="Arial" w:cs="Arial"/>
+          <w:color w:val="202124"/>
+          <w:sz w:val="27"/>
+          <w:szCs w:val="27"/>
+        </w:rPr>
+      </w:pPr>
+      <w:r>
+        <w:rPr>
+          <w:rFonts w:ascii="Arial" w:hAnsi="Arial" w:cs="Arial"/>
+          <w:color w:val="202124"/>
+          <w:sz w:val="27"/>
+          <w:szCs w:val="27"/>
+        </w:rPr>
+        <w:fldChar w:fldCharType="end"/>
+      </w:r>
+    </w:p>
+    <w:p>
+      <w:pPr>
+        <w:rPr>
+          <w:rFonts w:ascii="Arial" w:hAnsi="Arial" w:cs="Arial"/>
+          <w:color w:val="202124"/>
+          <w:sz w:val="27"/>
+          <w:szCs w:val="27"/>
+        </w:rPr>
+      </w:pPr>
+      <w:r>
+        <w:rPr>
+          <w:rFonts w:ascii="Arial" w:hAnsi="Arial" w:cs="Arial"/>
+          <w:color w:val="202124"/>
+          <w:sz w:val="27"/>
+          <w:szCs w:val="27"/>
         </w:rPr>
         <w:br w:type="page"/>
       </w:r>
     </w:p>
     <w:p>
       <w:pPr>
-        <w:pStyle w:val="Heading1"/>
-      </w:pPr>
-      <w:r>
+        <w:shd w:val="clear" w:color="auto" w:fill="FFFFFF"/>
+        <w:textAlignment w:val="top"/>
+        <w:rPr>
+          <w:color w:val="202124"/>
+        </w:rPr>
+      </w:pPr>
+    </w:p>
+    <w:p>
+      <w:pPr>
+        <w:pStyle w:val="Heading2"/>
+      </w:pPr>
+      <w:r>
+        <w:t>Shared Responsibility Model and the AWS Well-Architected Framework</w:t>
+      </w:r>
+    </w:p>
+    <w:p/>
+    <w:p>
+      <w:r>
+        <w:drawing>
+          <wp:inline distT="0" distB="0" distL="0" distR="0" wp14:anchorId="1578994A" wp14:editId="1BEE7D57">
+            <wp:extent cx="5943600" cy="3348355"/>
+            <wp:effectExtent l="0" t="0" r="0" b="4445"/>
+            <wp:docPr id="5" name="Picture 5" descr="Graphical user interface&#10;&#10;Description automatically generated"/>
+            <wp:cNvGraphicFramePr>
+              <a:graphicFrameLocks xmlns:a="http://schemas.openxmlformats.org/drawingml/2006/main" noChangeAspect="1"/>
+            </wp:cNvGraphicFramePr>
+            <a:graphic xmlns:a="http://schemas.openxmlformats.org/drawingml/2006/main">
+              <a:graphicData uri="http://schemas.openxmlformats.org/drawingml/2006/picture">
+                <pic:pic xmlns:pic="http://schemas.openxmlformats.org/drawingml/2006/picture">
+                  <pic:nvPicPr>
+                    <pic:cNvPr id="5" name="Picture 5" descr="Graphical user interface&#10;&#10;Description automatically generated"/>
+                    <pic:cNvPicPr/>
+                  </pic:nvPicPr>
+                  <pic:blipFill>
+                    <a:blip r:embed="rId17"/>
+                    <a:stretch>
+                      <a:fillRect/>
+                    </a:stretch>
+                  </pic:blipFill>
+                  <pic:spPr>
+                    <a:xfrm>
+                      <a:off x="0" y="0"/>
+                      <a:ext cx="5943600" cy="3348355"/>
+                    </a:xfrm>
+                    <a:prstGeom prst="rect">
+                      <a:avLst/>
+                    </a:prstGeom>
+                  </pic:spPr>
+                </pic:pic>
+              </a:graphicData>
+            </a:graphic>
+          </wp:inline>
+        </w:drawing>
+      </w:r>
+    </w:p>
+    <w:p>
+      <w:r>
+        <w:t xml:space="preserve">Source: </w:t>
+      </w:r>
+      <w:hyperlink r:id="rId18" w:history="1">
+        <w:r>
+          <w:rPr>
+            <w:rStyle w:val="Hyperlink"/>
+          </w:rPr>
+          <w:t>https://aws.amazon.com/compliance/shared-responsibility-model/</w:t>
+        </w:r>
+      </w:hyperlink>
+    </w:p>
+    <w:p>
+      <w:r>
+        <w:drawing>
+          <wp:inline distT="0" distB="0" distL="0" distR="0" wp14:anchorId="65B3C424" wp14:editId="3C7873D1">
+            <wp:extent cx="5302523" cy="2883048"/>
+            <wp:effectExtent l="0" t="0" r="0" b="0"/>
+            <wp:docPr id="6" name="Picture 6" descr="Timeline&#10;&#10;Description automatically generated"/>
+            <wp:cNvGraphicFramePr>
+              <a:graphicFrameLocks xmlns:a="http://schemas.openxmlformats.org/drawingml/2006/main" noChangeAspect="1"/>
+            </wp:cNvGraphicFramePr>
+            <a:graphic xmlns:a="http://schemas.openxmlformats.org/drawingml/2006/main">
+              <a:graphicData uri="http://schemas.openxmlformats.org/drawingml/2006/picture">
+                <pic:pic xmlns:pic="http://schemas.openxmlformats.org/drawingml/2006/picture">
+                  <pic:nvPicPr>
+                    <pic:cNvPr id="6" name="Picture 6" descr="Timeline&#10;&#10;Description automatically generated"/>
+                    <pic:cNvPicPr/>
+                  </pic:nvPicPr>
+                  <pic:blipFill>
+                    <a:blip r:embed="rId19"/>
+                    <a:stretch>
+                      <a:fillRect/>
+                    </a:stretch>
+                  </pic:blipFill>
+                  <pic:spPr>
+                    <a:xfrm>
+                      <a:off x="0" y="0"/>
+                      <a:ext cx="5302523" cy="2883048"/>
+                    </a:xfrm>
+                    <a:prstGeom prst="rect">
+                      <a:avLst/>
+                    </a:prstGeom>
+                  </pic:spPr>
+                </pic:pic>
+              </a:graphicData>
+            </a:graphic>
+          </wp:inline>
+        </w:drawing>
+      </w:r>
+    </w:p>
+    <w:p/>
+    <w:p>
+      <w:r>
+        <w:rPr>
+          <w:rStyle w:val="Heading3Char"/>
+        </w:rPr>
         <w:lastRenderedPageBreak/>
-        <w:t>Designing resilient Architecture for Solutions Architects</w:t>
-      </w:r>
-    </w:p>
+        <w:t>AWS responsibility “Security of the Cloud”</w:t>
+      </w:r>
+      <w:r>
+        <w:t xml:space="preserve"> - AWS is responsible for protecting the infrastructure that runs all of the services offered in the AWS Cloud. This infrastructure is composed of the hardware, software, networking, and facilities that run AWS Cloud services.</w:t>
+      </w:r>
+    </w:p>
+    <w:p>
+      <w:r>
+        <w:rPr>
+          <w:rStyle w:val="Heading3Char"/>
+        </w:rPr>
+        <w:t>Customer responsibility “Security in the Cloud”</w:t>
+      </w:r>
+      <w:r>
+        <w:t xml:space="preserve"> – Customer responsibility will be determined by the AWS Cloud services that a customer selects. This determines the amount of configuration work the customer must perform as part of their security responsibilities. For example, a service such as Amazon Elastic Compute Cloud (Amazon EC2) is categorized as Infrastructure as a Service (IaaS) and, as such, requires the customer to perform all of the necessary security configuration and management tasks. Customers that deploy an Amazon EC2 instance are responsible for management of the guest operating system (including updates and security patches), any application software or utilities installed by the customer on the instances, and the configuration of the AWS-provided firewall (called a security group) on each instance. For abstracted services, such as Amazon S3 and Amazon DynamoDB, AWS operates the infrastructure layer, the operating system, and platforms, and customers access the endpoints to store and retrieve data. Customers are responsible for managing their data (including encryption options), classifying their assets, and using IAM tools to apply the appropriate permissions.</w:t>
+      </w:r>
+    </w:p>
+    <w:p/>
     <w:p>
       <w:pPr>
         <w:pStyle w:val="Heading2"/>
       </w:pPr>
       <w:r>
-        <w:t>Course and Scenario Introduction</w:t>
-      </w:r>
-    </w:p>
-    <w:p>
-      <w:r>
-        <w:t>The organization you are working for, Scuba Syndrome, has decided to start moving to the cloud for all the benefits cloud computing offers. Scuba Syndrome particularly likes that AWS features a pay-as-you-go model, as they are tired of the wasted expense of over-provisioned resources and are interested in a more resilient and elastic architectural design.</w:t>
-      </w:r>
-    </w:p>
-    <w:p>
-      <w:r>
-        <w:t>As a solutions architect, you have been tasked to build out a new AWS environment for your organization with detailed requirements:</w:t>
+        <w:t>AWS Well-Architected and the Six Pillars</w:t>
+      </w:r>
+    </w:p>
+    <w:p>
+      <w:pPr>
+        <w:pStyle w:val="ListParagraph"/>
+        <w:numPr>
+          <w:ilvl w:val="0"/>
+          <w:numId w:val="9"/>
+        </w:numPr>
+      </w:pPr>
+      <w:r>
+        <w:t>Operational Excellence Pillar</w:t>
+      </w:r>
+    </w:p>
+    <w:p>
+      <w:pPr>
+        <w:pStyle w:val="ListParagraph"/>
+      </w:pPr>
+      <w:r>
+        <w:t>The operational excellence pillar focuses on running and monitoring systems, and continually improving processes and procedures. Key topics include automating changes, responding to events, and defining standards to manage daily operations.</w:t>
+      </w:r>
+      <w:r>
+        <w:br/>
+      </w:r>
+    </w:p>
+    <w:p>
+      <w:pPr>
+        <w:pStyle w:val="ListParagraph"/>
+        <w:numPr>
+          <w:ilvl w:val="0"/>
+          <w:numId w:val="9"/>
+        </w:numPr>
+      </w:pPr>
+      <w:r>
+        <w:t>Security Pillar</w:t>
+      </w:r>
+    </w:p>
+    <w:p>
+      <w:pPr>
+        <w:pStyle w:val="ListParagraph"/>
+      </w:pPr>
+      <w:r>
+        <w:t>The security pillar focuses on protecting information and systems. Key topics include confidentiality and integrity of data, managing user permissions, and establishing controls to detect security events.</w:t>
+      </w:r>
+      <w:r>
+        <w:br/>
+      </w:r>
+    </w:p>
+    <w:p>
+      <w:pPr>
+        <w:pStyle w:val="ListParagraph"/>
+        <w:numPr>
+          <w:ilvl w:val="0"/>
+          <w:numId w:val="9"/>
+        </w:numPr>
+      </w:pPr>
+      <w:r>
+        <w:t>Reliability Pillar</w:t>
+      </w:r>
+    </w:p>
+    <w:p>
+      <w:pPr>
+        <w:pStyle w:val="ListParagraph"/>
+      </w:pPr>
+      <w:r>
+        <w:t>The reliability pillar focuses on workloads performing their intended functions and how to recover quickly from failure to meet demands. Key topics include distributed system design, recovery planning, and adapting to changing requirements.</w:t>
+      </w:r>
+      <w:r>
+        <w:br/>
+      </w:r>
+    </w:p>
+    <w:p>
+      <w:pPr>
+        <w:pStyle w:val="ListParagraph"/>
+        <w:numPr>
+          <w:ilvl w:val="0"/>
+          <w:numId w:val="9"/>
+        </w:numPr>
+      </w:pPr>
+      <w:r>
+        <w:t>Performance Efficiency Pillar</w:t>
+      </w:r>
+    </w:p>
+    <w:p>
+      <w:pPr>
+        <w:pStyle w:val="ListParagraph"/>
+      </w:pPr>
+      <w:r>
+        <w:t>The performance efficiency pillar focuses on structured and streamlined allocation of IT and computing resources. Key topics include selecting resource types and sizes optimized for workload requirements, monitoring performance, and maintaining efficiency as business needs evolve.</w:t>
+      </w:r>
+      <w:r>
+        <w:br/>
+      </w:r>
+    </w:p>
+    <w:p>
+      <w:pPr>
+        <w:pStyle w:val="ListParagraph"/>
+        <w:numPr>
+          <w:ilvl w:val="0"/>
+          <w:numId w:val="9"/>
+        </w:numPr>
+      </w:pPr>
+      <w:r>
+        <w:t>Cost Optimization Pillar</w:t>
+      </w:r>
+    </w:p>
+    <w:p>
+      <w:pPr>
+        <w:pStyle w:val="ListParagraph"/>
+      </w:pPr>
+      <w:r>
+        <w:t>The cost optimization pillar focuses on avoiding unnecessary costs. Key topics include understanding spending over time and controlling fund allocation, selecting resources of the right type and quantity, and scaling to meet business needs without overspending.</w:t>
+      </w:r>
+    </w:p>
+    <w:p>
+      <w:pPr>
+        <w:pStyle w:val="ListParagraph"/>
+        <w:numPr>
+          <w:ilvl w:val="0"/>
+          <w:numId w:val="9"/>
+        </w:numPr>
+      </w:pPr>
+      <w:r>
+        <w:lastRenderedPageBreak/>
+        <w:t>Sustainability Pillar</w:t>
+      </w:r>
+    </w:p>
+    <w:p>
+      <w:pPr>
+        <w:pStyle w:val="ListParagraph"/>
+      </w:pPr>
+      <w:r>
+        <w:t>The sustainability pillar focuses on minimizing the environmental impacts of running cloud workloads. Key topics include a shared responsibility model for sustainability, understanding impact, and maximizing utilization to minimize required resources and reduce downstream impacts.</w:t>
       </w:r>
     </w:p>
     <w:p/>
     <w:p>
-      <w:pPr>
-        <w:pStyle w:val="ListParagraph"/>
-        <w:numPr>
-          <w:ilvl w:val="0"/>
-          <w:numId w:val="2"/>
-        </w:numPr>
-      </w:pPr>
-      <w:r>
-        <w:t>Creat</w:t>
-      </w:r>
-      <w:r>
-        <w:t>e</w:t>
-      </w:r>
-      <w:r>
-        <w:t xml:space="preserve"> [</w:t>
-      </w:r>
-      <w:r>
-        <w:t>principle of least privilege</w:t>
-      </w:r>
-      <w:r>
-        <w:t xml:space="preserve"> </w:t>
-      </w:r>
-      <w:r>
-        <w:t>for all needed permissions</w:t>
-      </w:r>
-      <w:r>
-        <w:t>]</w:t>
-      </w:r>
-      <w:r>
-        <w:t>.</w:t>
-      </w:r>
-    </w:p>
-    <w:p/>
-    <w:p/>
+      <w:r>
+        <w:rPr>
+          <w:noProof/>
+        </w:rPr>
+        <w:drawing>
+          <wp:inline distT="0" distB="0" distL="0" distR="0" wp14:anchorId="71E3D9DE" wp14:editId="5B30224E">
+            <wp:extent cx="5943600" cy="2978785"/>
+            <wp:effectExtent l="0" t="0" r="0" b="0"/>
+            <wp:docPr id="7" name="Picture 7" descr="Diagram&#10;&#10;Description automatically generated"/>
+            <wp:cNvGraphicFramePr>
+              <a:graphicFrameLocks xmlns:a="http://schemas.openxmlformats.org/drawingml/2006/main" noChangeAspect="1"/>
+            </wp:cNvGraphicFramePr>
+            <a:graphic xmlns:a="http://schemas.openxmlformats.org/drawingml/2006/main">
+              <a:graphicData uri="http://schemas.openxmlformats.org/drawingml/2006/picture">
+                <pic:pic xmlns:pic="http://schemas.openxmlformats.org/drawingml/2006/picture">
+                  <pic:nvPicPr>
+                    <pic:cNvPr id="7" name="Picture 7" descr="Diagram&#10;&#10;Description automatically generated"/>
+                    <pic:cNvPicPr>
+                      <a:picLocks noChangeAspect="1" noChangeArrowheads="1"/>
+                    </pic:cNvPicPr>
+                  </pic:nvPicPr>
+                  <pic:blipFill>
+                    <a:blip r:embed="rId20">
+                      <a:extLst>
+                        <a:ext uri="{28A0092B-C50C-407E-A947-70E740481C1C}">
+                          <a14:useLocalDpi xmlns:a14="http://schemas.microsoft.com/office/drawing/2010/main" val="0"/>
+                        </a:ext>
+                      </a:extLst>
+                    </a:blip>
+                    <a:srcRect/>
+                    <a:stretch>
+                      <a:fillRect/>
+                    </a:stretch>
+                  </pic:blipFill>
+                  <pic:spPr bwMode="auto">
+                    <a:xfrm>
+                      <a:off x="0" y="0"/>
+                      <a:ext cx="5943600" cy="2978785"/>
+                    </a:xfrm>
+                    <a:prstGeom prst="rect">
+                      <a:avLst/>
+                    </a:prstGeom>
+                    <a:noFill/>
+                    <a:ln>
+                      <a:noFill/>
+                    </a:ln>
+                  </pic:spPr>
+                </pic:pic>
+              </a:graphicData>
+            </a:graphic>
+          </wp:inline>
+        </w:drawing>
+      </w:r>
+    </w:p>
+    <w:p>
+      <w:r>
+        <w:rPr>
+          <w:noProof/>
+        </w:rPr>
+        <w:drawing>
+          <wp:inline distT="0" distB="0" distL="0" distR="0" wp14:anchorId="5363162A" wp14:editId="50803903">
+            <wp:extent cx="5943600" cy="2493645"/>
+            <wp:effectExtent l="0" t="0" r="0" b="0"/>
+            <wp:docPr id="8" name="Picture 8" descr="The AWS Well-Architected Framework Explained : r/aws"/>
+            <wp:cNvGraphicFramePr>
+              <a:graphicFrameLocks xmlns:a="http://schemas.openxmlformats.org/drawingml/2006/main" noChangeAspect="1"/>
+            </wp:cNvGraphicFramePr>
+            <a:graphic xmlns:a="http://schemas.openxmlformats.org/drawingml/2006/main">
+              <a:graphicData uri="http://schemas.openxmlformats.org/drawingml/2006/picture">
+                <pic:pic xmlns:pic="http://schemas.openxmlformats.org/drawingml/2006/picture">
+                  <pic:nvPicPr>
+                    <pic:cNvPr id="0" name="Picture 7" descr="The AWS Well-Architected Framework Explained : r/aws"/>
+                    <pic:cNvPicPr>
+                      <a:picLocks noChangeAspect="1" noChangeArrowheads="1"/>
+                    </pic:cNvPicPr>
+                  </pic:nvPicPr>
+                  <pic:blipFill>
+                    <a:blip r:embed="rId21" cstate="print">
+                      <a:extLst>
+                        <a:ext uri="{28A0092B-C50C-407E-A947-70E740481C1C}">
+                          <a14:useLocalDpi xmlns:a14="http://schemas.microsoft.com/office/drawing/2010/main" val="0"/>
+                        </a:ext>
+                      </a:extLst>
+                    </a:blip>
+                    <a:srcRect/>
+                    <a:stretch>
+                      <a:fillRect/>
+                    </a:stretch>
+                  </pic:blipFill>
+                  <pic:spPr bwMode="auto">
+                    <a:xfrm>
+                      <a:off x="0" y="0"/>
+                      <a:ext cx="5943600" cy="2493645"/>
+                    </a:xfrm>
+                    <a:prstGeom prst="rect">
+                      <a:avLst/>
+                    </a:prstGeom>
+                    <a:noFill/>
+                    <a:ln>
+                      <a:noFill/>
+                    </a:ln>
+                  </pic:spPr>
+                </pic:pic>
+              </a:graphicData>
+            </a:graphic>
+          </wp:inline>
+        </w:drawing>
+      </w:r>
+    </w:p>
+    <w:p>
+      <w:r>
+        <w:lastRenderedPageBreak/>
+        <w:drawing>
+          <wp:inline distT="0" distB="0" distL="0" distR="0" wp14:anchorId="39C7A3EC" wp14:editId="566C50B1">
+            <wp:extent cx="5943600" cy="3001010"/>
+            <wp:effectExtent l="0" t="0" r="0" b="8890"/>
+            <wp:docPr id="10" name="Picture 10" descr="Diagram&#10;&#10;Description automatically generated"/>
+            <wp:cNvGraphicFramePr>
+              <a:graphicFrameLocks xmlns:a="http://schemas.openxmlformats.org/drawingml/2006/main" noChangeAspect="1"/>
+            </wp:cNvGraphicFramePr>
+            <a:graphic xmlns:a="http://schemas.openxmlformats.org/drawingml/2006/main">
+              <a:graphicData uri="http://schemas.openxmlformats.org/drawingml/2006/picture">
+                <pic:pic xmlns:pic="http://schemas.openxmlformats.org/drawingml/2006/picture">
+                  <pic:nvPicPr>
+                    <pic:cNvPr id="10" name="Picture 10" descr="Diagram&#10;&#10;Description automatically generated"/>
+                    <pic:cNvPicPr/>
+                  </pic:nvPicPr>
+                  <pic:blipFill>
+                    <a:blip r:embed="rId22"/>
+                    <a:stretch>
+                      <a:fillRect/>
+                    </a:stretch>
+                  </pic:blipFill>
+                  <pic:spPr>
+                    <a:xfrm>
+                      <a:off x="0" y="0"/>
+                      <a:ext cx="5943600" cy="3001010"/>
+                    </a:xfrm>
+                    <a:prstGeom prst="rect">
+                      <a:avLst/>
+                    </a:prstGeom>
+                  </pic:spPr>
+                </pic:pic>
+              </a:graphicData>
+            </a:graphic>
+          </wp:inline>
+        </w:drawing>
+      </w:r>
+      <w:r>
+        <w:drawing>
+          <wp:inline distT="0" distB="0" distL="0" distR="0" wp14:anchorId="2F30355F" wp14:editId="687FF366">
+            <wp:extent cx="5943600" cy="2898140"/>
+            <wp:effectExtent l="0" t="0" r="0" b="0"/>
+            <wp:docPr id="9" name="Picture 9" descr="Diagram&#10;&#10;Description automatically generated"/>
+            <wp:cNvGraphicFramePr>
+              <a:graphicFrameLocks xmlns:a="http://schemas.openxmlformats.org/drawingml/2006/main" noChangeAspect="1"/>
+            </wp:cNvGraphicFramePr>
+            <a:graphic xmlns:a="http://schemas.openxmlformats.org/drawingml/2006/main">
+              <a:graphicData uri="http://schemas.openxmlformats.org/drawingml/2006/picture">
+                <pic:pic xmlns:pic="http://schemas.openxmlformats.org/drawingml/2006/picture">
+                  <pic:nvPicPr>
+                    <pic:cNvPr id="9" name="Picture 9" descr="Diagram&#10;&#10;Description automatically generated"/>
+                    <pic:cNvPicPr/>
+                  </pic:nvPicPr>
+                  <pic:blipFill>
+                    <a:blip r:embed="rId23"/>
+                    <a:stretch>
+                      <a:fillRect/>
+                    </a:stretch>
+                  </pic:blipFill>
+                  <pic:spPr>
+                    <a:xfrm>
+                      <a:off x="0" y="0"/>
+                      <a:ext cx="5943600" cy="2898140"/>
+                    </a:xfrm>
+                    <a:prstGeom prst="rect">
+                      <a:avLst/>
+                    </a:prstGeom>
+                  </pic:spPr>
+                </pic:pic>
+              </a:graphicData>
+            </a:graphic>
+          </wp:inline>
+        </w:drawing>
+      </w:r>
+    </w:p>
     <w:p/>
     <w:sectPr>
       <w:pgSz w:w="12240" w:h="15840"/>
@@ -332,7 +1688,7 @@
 </file>
 
 <file path=word/endnotes.xml><?xml version="1.0" encoding="utf-8"?>
-<w:endnotes xmlns:wpc="http://schemas.microsoft.com/office/word/2010/wordprocessingCanvas" xmlns:cx="http://schemas.microsoft.com/office/drawing/2014/chartex" xmlns:cx1="http://schemas.microsoft.com/office/drawing/2015/9/8/chartex" xmlns:mc="http://schemas.openxmlformats.org/markup-compatibility/2006" xmlns:o="urn:schemas-microsoft-com:office:office" xmlns:r="http://schemas.openxmlformats.org/officeDocument/2006/relationships" xmlns:m="http://schemas.openxmlformats.org/officeDocument/2006/math" xmlns:v="urn:schemas-microsoft-com:vml" xmlns:wp14="http://schemas.microsoft.com/office/word/2010/wordprocessingDrawing" xmlns:wp="http://schemas.openxmlformats.org/drawingml/2006/wordprocessingDrawing" xmlns:w10="urn:schemas-microsoft-com:office:word" xmlns:w="http://schemas.openxmlformats.org/wordprocessingml/2006/main" xmlns:w14="http://schemas.microsoft.com/office/word/2010/wordml" xmlns:w15="http://schemas.microsoft.com/office/word/2012/wordml" xmlns:w16se="http://schemas.microsoft.com/office/word/2015/wordml/symex" xmlns:wpg="http://schemas.microsoft.com/office/word/2010/wordprocessingGroup" xmlns:wpi="http://schemas.microsoft.com/office/word/2010/wordprocessingInk" xmlns:wne="http://schemas.microsoft.com/office/word/2006/wordml" xmlns:wps="http://schemas.microsoft.com/office/word/2010/wordprocessingShape" mc:Ignorable="w14 w15 w16se wp14">
+<w:endnotes xmlns:wpc="http://schemas.microsoft.com/office/word/2010/wordprocessingCanvas" xmlns:cx="http://schemas.microsoft.com/office/drawing/2014/chartex" xmlns:cx1="http://schemas.microsoft.com/office/drawing/2015/9/8/chartex" xmlns:cx2="http://schemas.microsoft.com/office/drawing/2015/10/21/chartex" xmlns:cx3="http://schemas.microsoft.com/office/drawing/2016/5/9/chartex" xmlns:cx4="http://schemas.microsoft.com/office/drawing/2016/5/10/chartex" xmlns:cx5="http://schemas.microsoft.com/office/drawing/2016/5/11/chartex" xmlns:cx6="http://schemas.microsoft.com/office/drawing/2016/5/12/chartex" xmlns:cx7="http://schemas.microsoft.com/office/drawing/2016/5/13/chartex" xmlns:cx8="http://schemas.microsoft.com/office/drawing/2016/5/14/chartex" xmlns:mc="http://schemas.openxmlformats.org/markup-compatibility/2006" xmlns:aink="http://schemas.microsoft.com/office/drawing/2016/ink" xmlns:am3d="http://schemas.microsoft.com/office/drawing/2017/model3d" xmlns:o="urn:schemas-microsoft-com:office:office" xmlns:r="http://schemas.openxmlformats.org/officeDocument/2006/relationships" xmlns:m="http://schemas.openxmlformats.org/officeDocument/2006/math" xmlns:v="urn:schemas-microsoft-com:vml" xmlns:wp14="http://schemas.microsoft.com/office/word/2010/wordprocessingDrawing" xmlns:wp="http://schemas.openxmlformats.org/drawingml/2006/wordprocessingDrawing" xmlns:w10="urn:schemas-microsoft-com:office:word" xmlns:w="http://schemas.openxmlformats.org/wordprocessingml/2006/main" xmlns:w14="http://schemas.microsoft.com/office/word/2010/wordml" xmlns:w15="http://schemas.microsoft.com/office/word/2012/wordml" xmlns:w16cex="http://schemas.microsoft.com/office/word/2018/wordml/cex" xmlns:w16cid="http://schemas.microsoft.com/office/word/2016/wordml/cid" xmlns:w16="http://schemas.microsoft.com/office/word/2018/wordml" xmlns:w16sdtdh="http://schemas.microsoft.com/office/word/2020/wordml/sdtdatahash" xmlns:w16se="http://schemas.microsoft.com/office/word/2015/wordml/symex" xmlns:wpg="http://schemas.microsoft.com/office/word/2010/wordprocessingGroup" xmlns:wpi="http://schemas.microsoft.com/office/word/2010/wordprocessingInk" xmlns:wne="http://schemas.microsoft.com/office/word/2006/wordml" xmlns:wps="http://schemas.microsoft.com/office/word/2010/wordprocessingShape" mc:Ignorable="w14 w15 w16se w16cid w16 w16cex w16sdtdh wp14">
   <w:endnote w:type="separator" w:id="-1">
     <w:p>
       <w:pPr>
@@ -357,7 +1713,7 @@
 </file>
 
 <file path=word/footnotes.xml><?xml version="1.0" encoding="utf-8"?>
-<w:footnotes xmlns:wpc="http://schemas.microsoft.com/office/word/2010/wordprocessingCanvas" xmlns:cx="http://schemas.microsoft.com/office/drawing/2014/chartex" xmlns:cx1="http://schemas.microsoft.com/office/drawing/2015/9/8/chartex" xmlns:mc="http://schemas.openxmlformats.org/markup-compatibility/2006" xmlns:o="urn:schemas-microsoft-com:office:office" xmlns:r="http://schemas.openxmlformats.org/officeDocument/2006/relationships" xmlns:m="http://schemas.openxmlformats.org/officeDocument/2006/math" xmlns:v="urn:schemas-microsoft-com:vml" xmlns:wp14="http://schemas.microsoft.com/office/word/2010/wordprocessingDrawing" xmlns:wp="http://schemas.openxmlformats.org/drawingml/2006/wordprocessingDrawing" xmlns:w10="urn:schemas-microsoft-com:office:word" xmlns:w="http://schemas.openxmlformats.org/wordprocessingml/2006/main" xmlns:w14="http://schemas.microsoft.com/office/word/2010/wordml" xmlns:w15="http://schemas.microsoft.com/office/word/2012/wordml" xmlns:w16se="http://schemas.microsoft.com/office/word/2015/wordml/symex" xmlns:wpg="http://schemas.microsoft.com/office/word/2010/wordprocessingGroup" xmlns:wpi="http://schemas.microsoft.com/office/word/2010/wordprocessingInk" xmlns:wne="http://schemas.microsoft.com/office/word/2006/wordml" xmlns:wps="http://schemas.microsoft.com/office/word/2010/wordprocessingShape" mc:Ignorable="w14 w15 w16se wp14">
+<w:footnotes xmlns:wpc="http://schemas.microsoft.com/office/word/2010/wordprocessingCanvas" xmlns:cx="http://schemas.microsoft.com/office/drawing/2014/chartex" xmlns:cx1="http://schemas.microsoft.com/office/drawing/2015/9/8/chartex" xmlns:cx2="http://schemas.microsoft.com/office/drawing/2015/10/21/chartex" xmlns:cx3="http://schemas.microsoft.com/office/drawing/2016/5/9/chartex" xmlns:cx4="http://schemas.microsoft.com/office/drawing/2016/5/10/chartex" xmlns:cx5="http://schemas.microsoft.com/office/drawing/2016/5/11/chartex" xmlns:cx6="http://schemas.microsoft.com/office/drawing/2016/5/12/chartex" xmlns:cx7="http://schemas.microsoft.com/office/drawing/2016/5/13/chartex" xmlns:cx8="http://schemas.microsoft.com/office/drawing/2016/5/14/chartex" xmlns:mc="http://schemas.openxmlformats.org/markup-compatibility/2006" xmlns:aink="http://schemas.microsoft.com/office/drawing/2016/ink" xmlns:am3d="http://schemas.microsoft.com/office/drawing/2017/model3d" xmlns:o="urn:schemas-microsoft-com:office:office" xmlns:r="http://schemas.openxmlformats.org/officeDocument/2006/relationships" xmlns:m="http://schemas.openxmlformats.org/officeDocument/2006/math" xmlns:v="urn:schemas-microsoft-com:vml" xmlns:wp14="http://schemas.microsoft.com/office/word/2010/wordprocessingDrawing" xmlns:wp="http://schemas.openxmlformats.org/drawingml/2006/wordprocessingDrawing" xmlns:w10="urn:schemas-microsoft-com:office:word" xmlns:w="http://schemas.openxmlformats.org/wordprocessingml/2006/main" xmlns:w14="http://schemas.microsoft.com/office/word/2010/wordml" xmlns:w15="http://schemas.microsoft.com/office/word/2012/wordml" xmlns:w16cex="http://schemas.microsoft.com/office/word/2018/wordml/cex" xmlns:w16cid="http://schemas.microsoft.com/office/word/2016/wordml/cid" xmlns:w16="http://schemas.microsoft.com/office/word/2018/wordml" xmlns:w16sdtdh="http://schemas.microsoft.com/office/word/2020/wordml/sdtdatahash" xmlns:w16se="http://schemas.microsoft.com/office/word/2015/wordml/symex" xmlns:wpg="http://schemas.microsoft.com/office/word/2010/wordprocessingGroup" xmlns:wpi="http://schemas.microsoft.com/office/word/2010/wordprocessingInk" xmlns:wne="http://schemas.microsoft.com/office/word/2006/wordml" xmlns:wps="http://schemas.microsoft.com/office/word/2010/wordprocessingShape" mc:Ignorable="w14 w15 w16se w16cid w16 w16cex w16sdtdh wp14">
   <w:footnote w:type="separator" w:id="-1">
     <w:p>
       <w:pPr>
@@ -382,8 +1738,183 @@
 </file>
 
 <file path=word/numbering.xml><?xml version="1.0" encoding="utf-8"?>
-<w:numbering xmlns:wpc="http://schemas.microsoft.com/office/word/2010/wordprocessingCanvas" xmlns:cx="http://schemas.microsoft.com/office/drawing/2014/chartex" xmlns:cx1="http://schemas.microsoft.com/office/drawing/2015/9/8/chartex" xmlns:mc="http://schemas.openxmlformats.org/markup-compatibility/2006" xmlns:o="urn:schemas-microsoft-com:office:office" xmlns:r="http://schemas.openxmlformats.org/officeDocument/2006/relationships" xmlns:m="http://schemas.openxmlformats.org/officeDocument/2006/math" xmlns:v="urn:schemas-microsoft-com:vml" xmlns:wp14="http://schemas.microsoft.com/office/word/2010/wordprocessingDrawing" xmlns:wp="http://schemas.openxmlformats.org/drawingml/2006/wordprocessingDrawing" xmlns:w10="urn:schemas-microsoft-com:office:word" xmlns:w="http://schemas.openxmlformats.org/wordprocessingml/2006/main" xmlns:w14="http://schemas.microsoft.com/office/word/2010/wordml" xmlns:w15="http://schemas.microsoft.com/office/word/2012/wordml" xmlns:w16se="http://schemas.microsoft.com/office/word/2015/wordml/symex" xmlns:wpg="http://schemas.microsoft.com/office/word/2010/wordprocessingGroup" xmlns:wpi="http://schemas.microsoft.com/office/word/2010/wordprocessingInk" xmlns:wne="http://schemas.microsoft.com/office/word/2006/wordml" xmlns:wps="http://schemas.microsoft.com/office/word/2010/wordprocessingShape" mc:Ignorable="w14 w15 w16se wp14">
+<w:numbering xmlns:wpc="http://schemas.microsoft.com/office/word/2010/wordprocessingCanvas" xmlns:cx="http://schemas.microsoft.com/office/drawing/2014/chartex" xmlns:cx1="http://schemas.microsoft.com/office/drawing/2015/9/8/chartex" xmlns:cx2="http://schemas.microsoft.com/office/drawing/2015/10/21/chartex" xmlns:cx3="http://schemas.microsoft.com/office/drawing/2016/5/9/chartex" xmlns:cx4="http://schemas.microsoft.com/office/drawing/2016/5/10/chartex" xmlns:cx5="http://schemas.microsoft.com/office/drawing/2016/5/11/chartex" xmlns:cx6="http://schemas.microsoft.com/office/drawing/2016/5/12/chartex" xmlns:cx7="http://schemas.microsoft.com/office/drawing/2016/5/13/chartex" xmlns:cx8="http://schemas.microsoft.com/office/drawing/2016/5/14/chartex" xmlns:mc="http://schemas.openxmlformats.org/markup-compatibility/2006" xmlns:aink="http://schemas.microsoft.com/office/drawing/2016/ink" xmlns:am3d="http://schemas.microsoft.com/office/drawing/2017/model3d" xmlns:o="urn:schemas-microsoft-com:office:office" xmlns:r="http://schemas.openxmlformats.org/officeDocument/2006/relationships" xmlns:m="http://schemas.openxmlformats.org/officeDocument/2006/math" xmlns:v="urn:schemas-microsoft-com:vml" xmlns:wp14="http://schemas.microsoft.com/office/word/2010/wordprocessingDrawing" xmlns:wp="http://schemas.openxmlformats.org/drawingml/2006/wordprocessingDrawing" xmlns:w10="urn:schemas-microsoft-com:office:word" xmlns:w="http://schemas.openxmlformats.org/wordprocessingml/2006/main" xmlns:w14="http://schemas.microsoft.com/office/word/2010/wordml" xmlns:w15="http://schemas.microsoft.com/office/word/2012/wordml" xmlns:w16cex="http://schemas.microsoft.com/office/word/2018/wordml/cex" xmlns:w16cid="http://schemas.microsoft.com/office/word/2016/wordml/cid" xmlns:w16="http://schemas.microsoft.com/office/word/2018/wordml" xmlns:w16sdtdh="http://schemas.microsoft.com/office/word/2020/wordml/sdtdatahash" xmlns:w16se="http://schemas.microsoft.com/office/word/2015/wordml/symex" xmlns:wpg="http://schemas.microsoft.com/office/word/2010/wordprocessingGroup" xmlns:wpi="http://schemas.microsoft.com/office/word/2010/wordprocessingInk" xmlns:wne="http://schemas.microsoft.com/office/word/2006/wordml" xmlns:wps="http://schemas.microsoft.com/office/word/2010/wordprocessingShape" mc:Ignorable="w14 w15 w16se w16cid w16 w16cex w16sdtdh wp14">
   <w:abstractNum w:abstractNumId="0" w15:restartNumberingAfterBreak="0">
+    <w:nsid w:val="02953D3F"/>
+    <w:multiLevelType w:val="hybridMultilevel"/>
+    <w:tmpl w:val="A6E897A0"/>
+    <w:lvl w:ilvl="0" w:tplc="0409000F">
+      <w:start w:val="1"/>
+      <w:numFmt w:val="decimal"/>
+      <w:lvlText w:val="%1."/>
+      <w:lvlJc w:val="left"/>
+      <w:pPr>
+        <w:ind w:left="720" w:hanging="360"/>
+      </w:pPr>
+      <w:rPr>
+        <w:rFonts w:hint="default"/>
+      </w:rPr>
+    </w:lvl>
+    <w:lvl w:ilvl="1" w:tplc="04090019" w:tentative="1">
+      <w:start w:val="1"/>
+      <w:numFmt w:val="lowerLetter"/>
+      <w:lvlText w:val="%2."/>
+      <w:lvlJc w:val="left"/>
+      <w:pPr>
+        <w:ind w:left="1440" w:hanging="360"/>
+      </w:pPr>
+    </w:lvl>
+    <w:lvl w:ilvl="2" w:tplc="0409001B" w:tentative="1">
+      <w:start w:val="1"/>
+      <w:numFmt w:val="lowerRoman"/>
+      <w:lvlText w:val="%3."/>
+      <w:lvlJc w:val="right"/>
+      <w:pPr>
+        <w:ind w:left="2160" w:hanging="180"/>
+      </w:pPr>
+    </w:lvl>
+    <w:lvl w:ilvl="3" w:tplc="0409000F" w:tentative="1">
+      <w:start w:val="1"/>
+      <w:numFmt w:val="decimal"/>
+      <w:lvlText w:val="%4."/>
+      <w:lvlJc w:val="left"/>
+      <w:pPr>
+        <w:ind w:left="2880" w:hanging="360"/>
+      </w:pPr>
+    </w:lvl>
+    <w:lvl w:ilvl="4" w:tplc="04090019" w:tentative="1">
+      <w:start w:val="1"/>
+      <w:numFmt w:val="lowerLetter"/>
+      <w:lvlText w:val="%5."/>
+      <w:lvlJc w:val="left"/>
+      <w:pPr>
+        <w:ind w:left="3600" w:hanging="360"/>
+      </w:pPr>
+    </w:lvl>
+    <w:lvl w:ilvl="5" w:tplc="0409001B" w:tentative="1">
+      <w:start w:val="1"/>
+      <w:numFmt w:val="lowerRoman"/>
+      <w:lvlText w:val="%6."/>
+      <w:lvlJc w:val="right"/>
+      <w:pPr>
+        <w:ind w:left="4320" w:hanging="180"/>
+      </w:pPr>
+    </w:lvl>
+    <w:lvl w:ilvl="6" w:tplc="0409000F" w:tentative="1">
+      <w:start w:val="1"/>
+      <w:numFmt w:val="decimal"/>
+      <w:lvlText w:val="%7."/>
+      <w:lvlJc w:val="left"/>
+      <w:pPr>
+        <w:ind w:left="5040" w:hanging="360"/>
+      </w:pPr>
+    </w:lvl>
+    <w:lvl w:ilvl="7" w:tplc="04090019" w:tentative="1">
+      <w:start w:val="1"/>
+      <w:numFmt w:val="lowerLetter"/>
+      <w:lvlText w:val="%8."/>
+      <w:lvlJc w:val="left"/>
+      <w:pPr>
+        <w:ind w:left="5760" w:hanging="360"/>
+      </w:pPr>
+    </w:lvl>
+    <w:lvl w:ilvl="8" w:tplc="0409001B" w:tentative="1">
+      <w:start w:val="1"/>
+      <w:numFmt w:val="lowerRoman"/>
+      <w:lvlText w:val="%9."/>
+      <w:lvlJc w:val="right"/>
+      <w:pPr>
+        <w:ind w:left="6480" w:hanging="180"/>
+      </w:pPr>
+    </w:lvl>
+  </w:abstractNum>
+  <w:abstractNum w:abstractNumId="1" w15:restartNumberingAfterBreak="0">
+    <w:nsid w:val="07B14C73"/>
+    <w:multiLevelType w:val="hybridMultilevel"/>
+    <w:tmpl w:val="386CD050"/>
+    <w:lvl w:ilvl="0" w:tplc="0409000F">
+      <w:start w:val="1"/>
+      <w:numFmt w:val="decimal"/>
+      <w:lvlText w:val="%1."/>
+      <w:lvlJc w:val="left"/>
+      <w:pPr>
+        <w:ind w:left="720" w:hanging="360"/>
+      </w:pPr>
+    </w:lvl>
+    <w:lvl w:ilvl="1" w:tplc="04090019" w:tentative="1">
+      <w:start w:val="1"/>
+      <w:numFmt w:val="lowerLetter"/>
+      <w:lvlText w:val="%2."/>
+      <w:lvlJc w:val="left"/>
+      <w:pPr>
+        <w:ind w:left="1440" w:hanging="360"/>
+      </w:pPr>
+    </w:lvl>
+    <w:lvl w:ilvl="2" w:tplc="0409001B" w:tentative="1">
+      <w:start w:val="1"/>
+      <w:numFmt w:val="lowerRoman"/>
+      <w:lvlText w:val="%3."/>
+      <w:lvlJc w:val="right"/>
+      <w:pPr>
+        <w:ind w:left="2160" w:hanging="180"/>
+      </w:pPr>
+    </w:lvl>
+    <w:lvl w:ilvl="3" w:tplc="0409000F" w:tentative="1">
+      <w:start w:val="1"/>
+      <w:numFmt w:val="decimal"/>
+      <w:lvlText w:val="%4."/>
+      <w:lvlJc w:val="left"/>
+      <w:pPr>
+        <w:ind w:left="2880" w:hanging="360"/>
+      </w:pPr>
+    </w:lvl>
+    <w:lvl w:ilvl="4" w:tplc="04090019" w:tentative="1">
+      <w:start w:val="1"/>
+      <w:numFmt w:val="lowerLetter"/>
+      <w:lvlText w:val="%5."/>
+      <w:lvlJc w:val="left"/>
+      <w:pPr>
+        <w:ind w:left="3600" w:hanging="360"/>
+      </w:pPr>
+    </w:lvl>
+    <w:lvl w:ilvl="5" w:tplc="0409001B" w:tentative="1">
+      <w:start w:val="1"/>
+      <w:numFmt w:val="lowerRoman"/>
+      <w:lvlText w:val="%6."/>
+      <w:lvlJc w:val="right"/>
+      <w:pPr>
+        <w:ind w:left="4320" w:hanging="180"/>
+      </w:pPr>
+    </w:lvl>
+    <w:lvl w:ilvl="6" w:tplc="0409000F" w:tentative="1">
+      <w:start w:val="1"/>
+      <w:numFmt w:val="decimal"/>
+      <w:lvlText w:val="%7."/>
+      <w:lvlJc w:val="left"/>
+      <w:pPr>
+        <w:ind w:left="5040" w:hanging="360"/>
+      </w:pPr>
+    </w:lvl>
+    <w:lvl w:ilvl="7" w:tplc="04090019" w:tentative="1">
+      <w:start w:val="1"/>
+      <w:numFmt w:val="lowerLetter"/>
+      <w:lvlText w:val="%8."/>
+      <w:lvlJc w:val="left"/>
+      <w:pPr>
+        <w:ind w:left="5760" w:hanging="360"/>
+      </w:pPr>
+    </w:lvl>
+    <w:lvl w:ilvl="8" w:tplc="0409001B" w:tentative="1">
+      <w:start w:val="1"/>
+      <w:numFmt w:val="lowerRoman"/>
+      <w:lvlText w:val="%9."/>
+      <w:lvlJc w:val="right"/>
+      <w:pPr>
+        <w:ind w:left="6480" w:hanging="180"/>
+      </w:pPr>
+    </w:lvl>
+  </w:abstractNum>
+  <w:abstractNum w:abstractNumId="2" w15:restartNumberingAfterBreak="0">
     <w:nsid w:val="0DB2267E"/>
     <w:multiLevelType w:val="hybridMultilevel"/>
     <w:tmpl w:val="AA980D50"/>
@@ -399,7 +1930,7 @@
         <w:rFonts w:hint="default"/>
       </w:rPr>
     </w:lvl>
-    <w:lvl w:ilvl="1" w:tplc="04090019" w:tentative="1">
+    <w:lvl w:ilvl="1" w:tplc="04090019">
       <w:start w:val="1"/>
       <w:numFmt w:val="lowerLetter"/>
       <w:lvlText w:val="%2."/>
@@ -472,7 +2003,420 @@
       </w:pPr>
     </w:lvl>
   </w:abstractNum>
-  <w:abstractNum w:abstractNumId="1" w15:restartNumberingAfterBreak="0">
+  <w:abstractNum w:abstractNumId="3" w15:restartNumberingAfterBreak="0">
+    <w:nsid w:val="186D3E49"/>
+    <w:multiLevelType w:val="hybridMultilevel"/>
+    <w:tmpl w:val="3522A1B0"/>
+    <w:lvl w:ilvl="0" w:tplc="0409000F">
+      <w:start w:val="1"/>
+      <w:numFmt w:val="decimal"/>
+      <w:lvlText w:val="%1."/>
+      <w:lvlJc w:val="left"/>
+      <w:pPr>
+        <w:ind w:left="720" w:hanging="360"/>
+      </w:pPr>
+      <w:rPr>
+        <w:rFonts w:hint="default"/>
+      </w:rPr>
+    </w:lvl>
+    <w:lvl w:ilvl="1" w:tplc="04090019" w:tentative="1">
+      <w:start w:val="1"/>
+      <w:numFmt w:val="lowerLetter"/>
+      <w:lvlText w:val="%2."/>
+      <w:lvlJc w:val="left"/>
+      <w:pPr>
+        <w:ind w:left="1440" w:hanging="360"/>
+      </w:pPr>
+    </w:lvl>
+    <w:lvl w:ilvl="2" w:tplc="0409001B" w:tentative="1">
+      <w:start w:val="1"/>
+      <w:numFmt w:val="lowerRoman"/>
+      <w:lvlText w:val="%3."/>
+      <w:lvlJc w:val="right"/>
+      <w:pPr>
+        <w:ind w:left="2160" w:hanging="180"/>
+      </w:pPr>
+    </w:lvl>
+    <w:lvl w:ilvl="3" w:tplc="0409000F" w:tentative="1">
+      <w:start w:val="1"/>
+      <w:numFmt w:val="decimal"/>
+      <w:lvlText w:val="%4."/>
+      <w:lvlJc w:val="left"/>
+      <w:pPr>
+        <w:ind w:left="2880" w:hanging="360"/>
+      </w:pPr>
+    </w:lvl>
+    <w:lvl w:ilvl="4" w:tplc="04090019" w:tentative="1">
+      <w:start w:val="1"/>
+      <w:numFmt w:val="lowerLetter"/>
+      <w:lvlText w:val="%5."/>
+      <w:lvlJc w:val="left"/>
+      <w:pPr>
+        <w:ind w:left="3600" w:hanging="360"/>
+      </w:pPr>
+    </w:lvl>
+    <w:lvl w:ilvl="5" w:tplc="0409001B" w:tentative="1">
+      <w:start w:val="1"/>
+      <w:numFmt w:val="lowerRoman"/>
+      <w:lvlText w:val="%6."/>
+      <w:lvlJc w:val="right"/>
+      <w:pPr>
+        <w:ind w:left="4320" w:hanging="180"/>
+      </w:pPr>
+    </w:lvl>
+    <w:lvl w:ilvl="6" w:tplc="0409000F" w:tentative="1">
+      <w:start w:val="1"/>
+      <w:numFmt w:val="decimal"/>
+      <w:lvlText w:val="%7."/>
+      <w:lvlJc w:val="left"/>
+      <w:pPr>
+        <w:ind w:left="5040" w:hanging="360"/>
+      </w:pPr>
+    </w:lvl>
+    <w:lvl w:ilvl="7" w:tplc="04090019" w:tentative="1">
+      <w:start w:val="1"/>
+      <w:numFmt w:val="lowerLetter"/>
+      <w:lvlText w:val="%8."/>
+      <w:lvlJc w:val="left"/>
+      <w:pPr>
+        <w:ind w:left="5760" w:hanging="360"/>
+      </w:pPr>
+    </w:lvl>
+    <w:lvl w:ilvl="8" w:tplc="0409001B" w:tentative="1">
+      <w:start w:val="1"/>
+      <w:numFmt w:val="lowerRoman"/>
+      <w:lvlText w:val="%9."/>
+      <w:lvlJc w:val="right"/>
+      <w:pPr>
+        <w:ind w:left="6480" w:hanging="180"/>
+      </w:pPr>
+    </w:lvl>
+  </w:abstractNum>
+  <w:abstractNum w:abstractNumId="4" w15:restartNumberingAfterBreak="0">
+    <w:nsid w:val="2EB1694B"/>
+    <w:multiLevelType w:val="hybridMultilevel"/>
+    <w:tmpl w:val="5B9CD7E8"/>
+    <w:lvl w:ilvl="0" w:tplc="0409000F">
+      <w:start w:val="1"/>
+      <w:numFmt w:val="decimal"/>
+      <w:lvlText w:val="%1."/>
+      <w:lvlJc w:val="left"/>
+      <w:pPr>
+        <w:ind w:left="720" w:hanging="360"/>
+      </w:pPr>
+      <w:rPr>
+        <w:rFonts w:hint="default"/>
+      </w:rPr>
+    </w:lvl>
+    <w:lvl w:ilvl="1" w:tplc="04090019" w:tentative="1">
+      <w:start w:val="1"/>
+      <w:numFmt w:val="lowerLetter"/>
+      <w:lvlText w:val="%2."/>
+      <w:lvlJc w:val="left"/>
+      <w:pPr>
+        <w:ind w:left="1440" w:hanging="360"/>
+      </w:pPr>
+    </w:lvl>
+    <w:lvl w:ilvl="2" w:tplc="0409001B" w:tentative="1">
+      <w:start w:val="1"/>
+      <w:numFmt w:val="lowerRoman"/>
+      <w:lvlText w:val="%3."/>
+      <w:lvlJc w:val="right"/>
+      <w:pPr>
+        <w:ind w:left="2160" w:hanging="180"/>
+      </w:pPr>
+    </w:lvl>
+    <w:lvl w:ilvl="3" w:tplc="0409000F" w:tentative="1">
+      <w:start w:val="1"/>
+      <w:numFmt w:val="decimal"/>
+      <w:lvlText w:val="%4."/>
+      <w:lvlJc w:val="left"/>
+      <w:pPr>
+        <w:ind w:left="2880" w:hanging="360"/>
+      </w:pPr>
+    </w:lvl>
+    <w:lvl w:ilvl="4" w:tplc="04090019" w:tentative="1">
+      <w:start w:val="1"/>
+      <w:numFmt w:val="lowerLetter"/>
+      <w:lvlText w:val="%5."/>
+      <w:lvlJc w:val="left"/>
+      <w:pPr>
+        <w:ind w:left="3600" w:hanging="360"/>
+      </w:pPr>
+    </w:lvl>
+    <w:lvl w:ilvl="5" w:tplc="0409001B" w:tentative="1">
+      <w:start w:val="1"/>
+      <w:numFmt w:val="lowerRoman"/>
+      <w:lvlText w:val="%6."/>
+      <w:lvlJc w:val="right"/>
+      <w:pPr>
+        <w:ind w:left="4320" w:hanging="180"/>
+      </w:pPr>
+    </w:lvl>
+    <w:lvl w:ilvl="6" w:tplc="0409000F" w:tentative="1">
+      <w:start w:val="1"/>
+      <w:numFmt w:val="decimal"/>
+      <w:lvlText w:val="%7."/>
+      <w:lvlJc w:val="left"/>
+      <w:pPr>
+        <w:ind w:left="5040" w:hanging="360"/>
+      </w:pPr>
+    </w:lvl>
+    <w:lvl w:ilvl="7" w:tplc="04090019" w:tentative="1">
+      <w:start w:val="1"/>
+      <w:numFmt w:val="lowerLetter"/>
+      <w:lvlText w:val="%8."/>
+      <w:lvlJc w:val="left"/>
+      <w:pPr>
+        <w:ind w:left="5760" w:hanging="360"/>
+      </w:pPr>
+    </w:lvl>
+    <w:lvl w:ilvl="8" w:tplc="0409001B" w:tentative="1">
+      <w:start w:val="1"/>
+      <w:numFmt w:val="lowerRoman"/>
+      <w:lvlText w:val="%9."/>
+      <w:lvlJc w:val="right"/>
+      <w:pPr>
+        <w:ind w:left="6480" w:hanging="180"/>
+      </w:pPr>
+    </w:lvl>
+  </w:abstractNum>
+  <w:abstractNum w:abstractNumId="5" w15:restartNumberingAfterBreak="0">
+    <w:nsid w:val="2F3D66C7"/>
+    <w:multiLevelType w:val="hybridMultilevel"/>
+    <w:tmpl w:val="6AA4B63C"/>
+    <w:lvl w:ilvl="0" w:tplc="0409000F">
+      <w:start w:val="1"/>
+      <w:numFmt w:val="decimal"/>
+      <w:lvlText w:val="%1."/>
+      <w:lvlJc w:val="left"/>
+      <w:pPr>
+        <w:ind w:left="720" w:hanging="360"/>
+      </w:pPr>
+    </w:lvl>
+    <w:lvl w:ilvl="1" w:tplc="04090019" w:tentative="1">
+      <w:start w:val="1"/>
+      <w:numFmt w:val="lowerLetter"/>
+      <w:lvlText w:val="%2."/>
+      <w:lvlJc w:val="left"/>
+      <w:pPr>
+        <w:ind w:left="1440" w:hanging="360"/>
+      </w:pPr>
+    </w:lvl>
+    <w:lvl w:ilvl="2" w:tplc="0409001B" w:tentative="1">
+      <w:start w:val="1"/>
+      <w:numFmt w:val="lowerRoman"/>
+      <w:lvlText w:val="%3."/>
+      <w:lvlJc w:val="right"/>
+      <w:pPr>
+        <w:ind w:left="2160" w:hanging="180"/>
+      </w:pPr>
+    </w:lvl>
+    <w:lvl w:ilvl="3" w:tplc="0409000F" w:tentative="1">
+      <w:start w:val="1"/>
+      <w:numFmt w:val="decimal"/>
+      <w:lvlText w:val="%4."/>
+      <w:lvlJc w:val="left"/>
+      <w:pPr>
+        <w:ind w:left="2880" w:hanging="360"/>
+      </w:pPr>
+    </w:lvl>
+    <w:lvl w:ilvl="4" w:tplc="04090019" w:tentative="1">
+      <w:start w:val="1"/>
+      <w:numFmt w:val="lowerLetter"/>
+      <w:lvlText w:val="%5."/>
+      <w:lvlJc w:val="left"/>
+      <w:pPr>
+        <w:ind w:left="3600" w:hanging="360"/>
+      </w:pPr>
+    </w:lvl>
+    <w:lvl w:ilvl="5" w:tplc="0409001B" w:tentative="1">
+      <w:start w:val="1"/>
+      <w:numFmt w:val="lowerRoman"/>
+      <w:lvlText w:val="%6."/>
+      <w:lvlJc w:val="right"/>
+      <w:pPr>
+        <w:ind w:left="4320" w:hanging="180"/>
+      </w:pPr>
+    </w:lvl>
+    <w:lvl w:ilvl="6" w:tplc="0409000F" w:tentative="1">
+      <w:start w:val="1"/>
+      <w:numFmt w:val="decimal"/>
+      <w:lvlText w:val="%7."/>
+      <w:lvlJc w:val="left"/>
+      <w:pPr>
+        <w:ind w:left="5040" w:hanging="360"/>
+      </w:pPr>
+    </w:lvl>
+    <w:lvl w:ilvl="7" w:tplc="04090019" w:tentative="1">
+      <w:start w:val="1"/>
+      <w:numFmt w:val="lowerLetter"/>
+      <w:lvlText w:val="%8."/>
+      <w:lvlJc w:val="left"/>
+      <w:pPr>
+        <w:ind w:left="5760" w:hanging="360"/>
+      </w:pPr>
+    </w:lvl>
+    <w:lvl w:ilvl="8" w:tplc="0409001B" w:tentative="1">
+      <w:start w:val="1"/>
+      <w:numFmt w:val="lowerRoman"/>
+      <w:lvlText w:val="%9."/>
+      <w:lvlJc w:val="right"/>
+      <w:pPr>
+        <w:ind w:left="6480" w:hanging="180"/>
+      </w:pPr>
+    </w:lvl>
+  </w:abstractNum>
+  <w:abstractNum w:abstractNumId="6" w15:restartNumberingAfterBreak="0">
+    <w:nsid w:val="32510100"/>
+    <w:multiLevelType w:val="multilevel"/>
+    <w:tmpl w:val="04AE0836"/>
+    <w:lvl w:ilvl="0">
+      <w:start w:val="1"/>
+      <w:numFmt w:val="bullet"/>
+      <w:lvlText w:val=""/>
+      <w:lvlJc w:val="left"/>
+      <w:pPr>
+        <w:tabs>
+          <w:tab w:val="num" w:pos="720"/>
+        </w:tabs>
+        <w:ind w:left="720" w:hanging="360"/>
+      </w:pPr>
+      <w:rPr>
+        <w:rFonts w:ascii="Symbol" w:hAnsi="Symbol" w:hint="default"/>
+        <w:sz w:val="20"/>
+      </w:rPr>
+    </w:lvl>
+    <w:lvl w:ilvl="1" w:tentative="1">
+      <w:start w:val="1"/>
+      <w:numFmt w:val="bullet"/>
+      <w:lvlText w:val="o"/>
+      <w:lvlJc w:val="left"/>
+      <w:pPr>
+        <w:tabs>
+          <w:tab w:val="num" w:pos="1440"/>
+        </w:tabs>
+        <w:ind w:left="1440" w:hanging="360"/>
+      </w:pPr>
+      <w:rPr>
+        <w:rFonts w:ascii="Courier New" w:hAnsi="Courier New" w:hint="default"/>
+        <w:sz w:val="20"/>
+      </w:rPr>
+    </w:lvl>
+    <w:lvl w:ilvl="2" w:tentative="1">
+      <w:start w:val="1"/>
+      <w:numFmt w:val="bullet"/>
+      <w:lvlText w:val=""/>
+      <w:lvlJc w:val="left"/>
+      <w:pPr>
+        <w:tabs>
+          <w:tab w:val="num" w:pos="2160"/>
+        </w:tabs>
+        <w:ind w:left="2160" w:hanging="360"/>
+      </w:pPr>
+      <w:rPr>
+        <w:rFonts w:ascii="Wingdings" w:hAnsi="Wingdings" w:hint="default"/>
+        <w:sz w:val="20"/>
+      </w:rPr>
+    </w:lvl>
+    <w:lvl w:ilvl="3" w:tentative="1">
+      <w:start w:val="1"/>
+      <w:numFmt w:val="bullet"/>
+      <w:lvlText w:val=""/>
+      <w:lvlJc w:val="left"/>
+      <w:pPr>
+        <w:tabs>
+          <w:tab w:val="num" w:pos="2880"/>
+        </w:tabs>
+        <w:ind w:left="2880" w:hanging="360"/>
+      </w:pPr>
+      <w:rPr>
+        <w:rFonts w:ascii="Wingdings" w:hAnsi="Wingdings" w:hint="default"/>
+        <w:sz w:val="20"/>
+      </w:rPr>
+    </w:lvl>
+    <w:lvl w:ilvl="4" w:tentative="1">
+      <w:start w:val="1"/>
+      <w:numFmt w:val="bullet"/>
+      <w:lvlText w:val=""/>
+      <w:lvlJc w:val="left"/>
+      <w:pPr>
+        <w:tabs>
+          <w:tab w:val="num" w:pos="3600"/>
+        </w:tabs>
+        <w:ind w:left="3600" w:hanging="360"/>
+      </w:pPr>
+      <w:rPr>
+        <w:rFonts w:ascii="Wingdings" w:hAnsi="Wingdings" w:hint="default"/>
+        <w:sz w:val="20"/>
+      </w:rPr>
+    </w:lvl>
+    <w:lvl w:ilvl="5" w:tentative="1">
+      <w:start w:val="1"/>
+      <w:numFmt w:val="bullet"/>
+      <w:lvlText w:val=""/>
+      <w:lvlJc w:val="left"/>
+      <w:pPr>
+        <w:tabs>
+          <w:tab w:val="num" w:pos="4320"/>
+        </w:tabs>
+        <w:ind w:left="4320" w:hanging="360"/>
+      </w:pPr>
+      <w:rPr>
+        <w:rFonts w:ascii="Wingdings" w:hAnsi="Wingdings" w:hint="default"/>
+        <w:sz w:val="20"/>
+      </w:rPr>
+    </w:lvl>
+    <w:lvl w:ilvl="6" w:tentative="1">
+      <w:start w:val="1"/>
+      <w:numFmt w:val="bullet"/>
+      <w:lvlText w:val=""/>
+      <w:lvlJc w:val="left"/>
+      <w:pPr>
+        <w:tabs>
+          <w:tab w:val="num" w:pos="5040"/>
+        </w:tabs>
+        <w:ind w:left="5040" w:hanging="360"/>
+      </w:pPr>
+      <w:rPr>
+        <w:rFonts w:ascii="Wingdings" w:hAnsi="Wingdings" w:hint="default"/>
+        <w:sz w:val="20"/>
+      </w:rPr>
+    </w:lvl>
+    <w:lvl w:ilvl="7" w:tentative="1">
+      <w:start w:val="1"/>
+      <w:numFmt w:val="bullet"/>
+      <w:lvlText w:val=""/>
+      <w:lvlJc w:val="left"/>
+      <w:pPr>
+        <w:tabs>
+          <w:tab w:val="num" w:pos="5760"/>
+        </w:tabs>
+        <w:ind w:left="5760" w:hanging="360"/>
+      </w:pPr>
+      <w:rPr>
+        <w:rFonts w:ascii="Wingdings" w:hAnsi="Wingdings" w:hint="default"/>
+        <w:sz w:val="20"/>
+      </w:rPr>
+    </w:lvl>
+    <w:lvl w:ilvl="8" w:tentative="1">
+      <w:start w:val="1"/>
+      <w:numFmt w:val="bullet"/>
+      <w:lvlText w:val=""/>
+      <w:lvlJc w:val="left"/>
+      <w:pPr>
+        <w:tabs>
+          <w:tab w:val="num" w:pos="6480"/>
+        </w:tabs>
+        <w:ind w:left="6480" w:hanging="360"/>
+      </w:pPr>
+      <w:rPr>
+        <w:rFonts w:ascii="Wingdings" w:hAnsi="Wingdings" w:hint="default"/>
+        <w:sz w:val="20"/>
+      </w:rPr>
+    </w:lvl>
+  </w:abstractNum>
+  <w:abstractNum w:abstractNumId="7" w15:restartNumberingAfterBreak="0">
     <w:nsid w:val="4046710D"/>
     <w:multiLevelType w:val="hybridMultilevel"/>
     <w:tmpl w:val="AD042844"/>
@@ -558,17 +2502,219 @@
       </w:pPr>
     </w:lvl>
   </w:abstractNum>
+  <w:abstractNum w:abstractNumId="8" w15:restartNumberingAfterBreak="0">
+    <w:nsid w:val="67CD7E9A"/>
+    <w:multiLevelType w:val="hybridMultilevel"/>
+    <w:tmpl w:val="5B9CD7E8"/>
+    <w:lvl w:ilvl="0" w:tplc="FFFFFFFF">
+      <w:start w:val="1"/>
+      <w:numFmt w:val="decimal"/>
+      <w:lvlText w:val="%1."/>
+      <w:lvlJc w:val="left"/>
+      <w:pPr>
+        <w:ind w:left="720" w:hanging="360"/>
+      </w:pPr>
+      <w:rPr>
+        <w:rFonts w:hint="default"/>
+      </w:rPr>
+    </w:lvl>
+    <w:lvl w:ilvl="1" w:tplc="FFFFFFFF" w:tentative="1">
+      <w:start w:val="1"/>
+      <w:numFmt w:val="lowerLetter"/>
+      <w:lvlText w:val="%2."/>
+      <w:lvlJc w:val="left"/>
+      <w:pPr>
+        <w:ind w:left="1440" w:hanging="360"/>
+      </w:pPr>
+    </w:lvl>
+    <w:lvl w:ilvl="2" w:tplc="FFFFFFFF" w:tentative="1">
+      <w:start w:val="1"/>
+      <w:numFmt w:val="lowerRoman"/>
+      <w:lvlText w:val="%3."/>
+      <w:lvlJc w:val="right"/>
+      <w:pPr>
+        <w:ind w:left="2160" w:hanging="180"/>
+      </w:pPr>
+    </w:lvl>
+    <w:lvl w:ilvl="3" w:tplc="FFFFFFFF" w:tentative="1">
+      <w:start w:val="1"/>
+      <w:numFmt w:val="decimal"/>
+      <w:lvlText w:val="%4."/>
+      <w:lvlJc w:val="left"/>
+      <w:pPr>
+        <w:ind w:left="2880" w:hanging="360"/>
+      </w:pPr>
+    </w:lvl>
+    <w:lvl w:ilvl="4" w:tplc="FFFFFFFF" w:tentative="1">
+      <w:start w:val="1"/>
+      <w:numFmt w:val="lowerLetter"/>
+      <w:lvlText w:val="%5."/>
+      <w:lvlJc w:val="left"/>
+      <w:pPr>
+        <w:ind w:left="3600" w:hanging="360"/>
+      </w:pPr>
+    </w:lvl>
+    <w:lvl w:ilvl="5" w:tplc="FFFFFFFF" w:tentative="1">
+      <w:start w:val="1"/>
+      <w:numFmt w:val="lowerRoman"/>
+      <w:lvlText w:val="%6."/>
+      <w:lvlJc w:val="right"/>
+      <w:pPr>
+        <w:ind w:left="4320" w:hanging="180"/>
+      </w:pPr>
+    </w:lvl>
+    <w:lvl w:ilvl="6" w:tplc="FFFFFFFF" w:tentative="1">
+      <w:start w:val="1"/>
+      <w:numFmt w:val="decimal"/>
+      <w:lvlText w:val="%7."/>
+      <w:lvlJc w:val="left"/>
+      <w:pPr>
+        <w:ind w:left="5040" w:hanging="360"/>
+      </w:pPr>
+    </w:lvl>
+    <w:lvl w:ilvl="7" w:tplc="FFFFFFFF" w:tentative="1">
+      <w:start w:val="1"/>
+      <w:numFmt w:val="lowerLetter"/>
+      <w:lvlText w:val="%8."/>
+      <w:lvlJc w:val="left"/>
+      <w:pPr>
+        <w:ind w:left="5760" w:hanging="360"/>
+      </w:pPr>
+    </w:lvl>
+    <w:lvl w:ilvl="8" w:tplc="FFFFFFFF" w:tentative="1">
+      <w:start w:val="1"/>
+      <w:numFmt w:val="lowerRoman"/>
+      <w:lvlText w:val="%9."/>
+      <w:lvlJc w:val="right"/>
+      <w:pPr>
+        <w:ind w:left="6480" w:hanging="180"/>
+      </w:pPr>
+    </w:lvl>
+  </w:abstractNum>
+  <w:abstractNum w:abstractNumId="9" w15:restartNumberingAfterBreak="0">
+    <w:nsid w:val="69AE13BA"/>
+    <w:multiLevelType w:val="hybridMultilevel"/>
+    <w:tmpl w:val="37CAA42E"/>
+    <w:lvl w:ilvl="0" w:tplc="0409000F">
+      <w:start w:val="1"/>
+      <w:numFmt w:val="decimal"/>
+      <w:lvlText w:val="%1."/>
+      <w:lvlJc w:val="left"/>
+      <w:pPr>
+        <w:ind w:left="720" w:hanging="360"/>
+      </w:pPr>
+      <w:rPr>
+        <w:rFonts w:hint="default"/>
+      </w:rPr>
+    </w:lvl>
+    <w:lvl w:ilvl="1" w:tplc="04090019" w:tentative="1">
+      <w:start w:val="1"/>
+      <w:numFmt w:val="lowerLetter"/>
+      <w:lvlText w:val="%2."/>
+      <w:lvlJc w:val="left"/>
+      <w:pPr>
+        <w:ind w:left="1440" w:hanging="360"/>
+      </w:pPr>
+    </w:lvl>
+    <w:lvl w:ilvl="2" w:tplc="0409001B" w:tentative="1">
+      <w:start w:val="1"/>
+      <w:numFmt w:val="lowerRoman"/>
+      <w:lvlText w:val="%3."/>
+      <w:lvlJc w:val="right"/>
+      <w:pPr>
+        <w:ind w:left="2160" w:hanging="180"/>
+      </w:pPr>
+    </w:lvl>
+    <w:lvl w:ilvl="3" w:tplc="0409000F" w:tentative="1">
+      <w:start w:val="1"/>
+      <w:numFmt w:val="decimal"/>
+      <w:lvlText w:val="%4."/>
+      <w:lvlJc w:val="left"/>
+      <w:pPr>
+        <w:ind w:left="2880" w:hanging="360"/>
+      </w:pPr>
+    </w:lvl>
+    <w:lvl w:ilvl="4" w:tplc="04090019" w:tentative="1">
+      <w:start w:val="1"/>
+      <w:numFmt w:val="lowerLetter"/>
+      <w:lvlText w:val="%5."/>
+      <w:lvlJc w:val="left"/>
+      <w:pPr>
+        <w:ind w:left="3600" w:hanging="360"/>
+      </w:pPr>
+    </w:lvl>
+    <w:lvl w:ilvl="5" w:tplc="0409001B" w:tentative="1">
+      <w:start w:val="1"/>
+      <w:numFmt w:val="lowerRoman"/>
+      <w:lvlText w:val="%6."/>
+      <w:lvlJc w:val="right"/>
+      <w:pPr>
+        <w:ind w:left="4320" w:hanging="180"/>
+      </w:pPr>
+    </w:lvl>
+    <w:lvl w:ilvl="6" w:tplc="0409000F" w:tentative="1">
+      <w:start w:val="1"/>
+      <w:numFmt w:val="decimal"/>
+      <w:lvlText w:val="%7."/>
+      <w:lvlJc w:val="left"/>
+      <w:pPr>
+        <w:ind w:left="5040" w:hanging="360"/>
+      </w:pPr>
+    </w:lvl>
+    <w:lvl w:ilvl="7" w:tplc="04090019" w:tentative="1">
+      <w:start w:val="1"/>
+      <w:numFmt w:val="lowerLetter"/>
+      <w:lvlText w:val="%8."/>
+      <w:lvlJc w:val="left"/>
+      <w:pPr>
+        <w:ind w:left="5760" w:hanging="360"/>
+      </w:pPr>
+    </w:lvl>
+    <w:lvl w:ilvl="8" w:tplc="0409001B" w:tentative="1">
+      <w:start w:val="1"/>
+      <w:numFmt w:val="lowerRoman"/>
+      <w:lvlText w:val="%9."/>
+      <w:lvlJc w:val="right"/>
+      <w:pPr>
+        <w:ind w:left="6480" w:hanging="180"/>
+      </w:pPr>
+    </w:lvl>
+  </w:abstractNum>
   <w:num w:numId="1">
+    <w:abstractNumId w:val="7"/>
+  </w:num>
+  <w:num w:numId="2">
+    <w:abstractNumId w:val="2"/>
+  </w:num>
+  <w:num w:numId="3">
+    <w:abstractNumId w:val="9"/>
+  </w:num>
+  <w:num w:numId="4">
+    <w:abstractNumId w:val="0"/>
+  </w:num>
+  <w:num w:numId="5">
+    <w:abstractNumId w:val="4"/>
+  </w:num>
+  <w:num w:numId="6">
+    <w:abstractNumId w:val="8"/>
+  </w:num>
+  <w:num w:numId="7">
+    <w:abstractNumId w:val="3"/>
+  </w:num>
+  <w:num w:numId="8">
+    <w:abstractNumId w:val="6"/>
+  </w:num>
+  <w:num w:numId="9">
     <w:abstractNumId w:val="1"/>
   </w:num>
-  <w:num w:numId="2">
-    <w:abstractNumId w:val="0"/>
+  <w:num w:numId="10">
+    <w:abstractNumId w:val="5"/>
   </w:num>
 </w:numbering>
 </file>
 
 <file path=word/styles.xml><?xml version="1.0" encoding="utf-8"?>
-<w:styles xmlns:mc="http://schemas.openxmlformats.org/markup-compatibility/2006" xmlns:r="http://schemas.openxmlformats.org/officeDocument/2006/relationships" xmlns:w="http://schemas.openxmlformats.org/wordprocessingml/2006/main" xmlns:w14="http://schemas.microsoft.com/office/word/2010/wordml" xmlns:w15="http://schemas.microsoft.com/office/word/2012/wordml" xmlns:w16se="http://schemas.microsoft.com/office/word/2015/wordml/symex" mc:Ignorable="w14 w15 w16se">
+<w:styles xmlns:mc="http://schemas.openxmlformats.org/markup-compatibility/2006" xmlns:r="http://schemas.openxmlformats.org/officeDocument/2006/relationships" xmlns:w="http://schemas.openxmlformats.org/wordprocessingml/2006/main" xmlns:w14="http://schemas.microsoft.com/office/word/2010/wordml" xmlns:w15="http://schemas.microsoft.com/office/word/2012/wordml" xmlns:w16cex="http://schemas.microsoft.com/office/word/2018/wordml/cex" xmlns:w16cid="http://schemas.microsoft.com/office/word/2016/wordml/cid" xmlns:w16="http://schemas.microsoft.com/office/word/2018/wordml" xmlns:w16sdtdh="http://schemas.microsoft.com/office/word/2020/wordml/sdtdatahash" xmlns:w16se="http://schemas.microsoft.com/office/word/2015/wordml/symex" mc:Ignorable="w14 w15 w16se w16cid w16 w16cex w16sdtdh">
   <w:docDefaults>
     <w:rPrDefault>
       <w:rPr>
@@ -584,7 +2730,7 @@
       </w:pPr>
     </w:pPrDefault>
   </w:docDefaults>
-  <w:latentStyles w:defLockedState="0" w:defUIPriority="99" w:defSemiHidden="0" w:defUnhideWhenUsed="0" w:defQFormat="0" w:count="371">
+  <w:latentStyles w:defLockedState="0" w:defUIPriority="99" w:defSemiHidden="0" w:defUnhideWhenUsed="0" w:defQFormat="0" w:count="376">
     <w:lsdException w:name="Normal" w:uiPriority="0" w:qFormat="1"/>
     <w:lsdException w:name="heading 1" w:uiPriority="9" w:qFormat="1"/>
     <w:lsdException w:name="heading 2" w:semiHidden="1" w:uiPriority="9" w:unhideWhenUsed="1" w:qFormat="1"/>
@@ -956,6 +3102,11 @@
     <w:lsdException w:name="List Table 5 Dark Accent 6" w:uiPriority="50"/>
     <w:lsdException w:name="List Table 6 Colorful Accent 6" w:uiPriority="51"/>
     <w:lsdException w:name="List Table 7 Colorful Accent 6" w:uiPriority="52"/>
+    <w:lsdException w:name="Mention" w:semiHidden="1" w:unhideWhenUsed="1"/>
+    <w:lsdException w:name="Smart Hyperlink" w:semiHidden="1" w:unhideWhenUsed="1"/>
+    <w:lsdException w:name="Hashtag" w:semiHidden="1" w:unhideWhenUsed="1"/>
+    <w:lsdException w:name="Unresolved Mention" w:semiHidden="1" w:unhideWhenUsed="1"/>
+    <w:lsdException w:name="Smart Link" w:semiHidden="1" w:unhideWhenUsed="1"/>
   </w:latentStyles>
   <w:style w:type="paragraph" w:default="1" w:styleId="Normal">
     <w:name w:val="Normal"/>
@@ -1003,6 +3154,28 @@
       <w:color w:val="2E74B5" w:themeColor="accent1" w:themeShade="BF"/>
       <w:sz w:val="26"/>
       <w:szCs w:val="26"/>
+    </w:rPr>
+  </w:style>
+  <w:style w:type="paragraph" w:styleId="Heading3">
+    <w:name w:val="heading 3"/>
+    <w:basedOn w:val="Normal"/>
+    <w:next w:val="Normal"/>
+    <w:link w:val="Heading3Char"/>
+    <w:uiPriority w:val="9"/>
+    <w:unhideWhenUsed/>
+    <w:qFormat/>
+    <w:rsid w:val="00124A3D"/>
+    <w:pPr>
+      <w:keepNext/>
+      <w:keepLines/>
+      <w:spacing w:before="40" w:after="0"/>
+      <w:outlineLvl w:val="2"/>
+    </w:pPr>
+    <w:rPr>
+      <w:rFonts w:asciiTheme="majorHAnsi" w:eastAsiaTheme="majorEastAsia" w:hAnsiTheme="majorHAnsi" w:cstheme="majorBidi"/>
+      <w:color w:val="1F4D78" w:themeColor="accent1" w:themeShade="7F"/>
+      <w:sz w:val="24"/>
+      <w:szCs w:val="24"/>
     </w:rPr>
   </w:style>
   <w:style w:type="character" w:default="1" w:styleId="DefaultParagraphFont">
@@ -1122,6 +3295,44 @@
       <w:color w:val="2E74B5" w:themeColor="accent1" w:themeShade="BF"/>
       <w:sz w:val="26"/>
       <w:szCs w:val="26"/>
+    </w:rPr>
+  </w:style>
+  <w:style w:type="character" w:styleId="UnresolvedMention">
+    <w:name w:val="Unresolved Mention"/>
+    <w:basedOn w:val="DefaultParagraphFont"/>
+    <w:uiPriority w:val="99"/>
+    <w:semiHidden/>
+    <w:unhideWhenUsed/>
+    <w:rsid w:val="008A0C27"/>
+    <w:rPr>
+      <w:color w:val="605E5C"/>
+      <w:shd w:val="clear" w:color="auto" w:fill="E1DFDD"/>
+    </w:rPr>
+  </w:style>
+  <w:style w:type="paragraph" w:customStyle="1" w:styleId="trt0xe">
+    <w:name w:val="trt0xe"/>
+    <w:basedOn w:val="Normal"/>
+    <w:rsid w:val="00E12C8B"/>
+    <w:pPr>
+      <w:spacing w:before="100" w:beforeAutospacing="1" w:after="100" w:afterAutospacing="1" w:line="240" w:lineRule="auto"/>
+    </w:pPr>
+    <w:rPr>
+      <w:rFonts w:ascii="Times New Roman" w:eastAsia="Times New Roman" w:hAnsi="Times New Roman" w:cs="Times New Roman"/>
+      <w:sz w:val="24"/>
+      <w:szCs w:val="24"/>
+    </w:rPr>
+  </w:style>
+  <w:style w:type="character" w:customStyle="1" w:styleId="Heading3Char">
+    <w:name w:val="Heading 3 Char"/>
+    <w:basedOn w:val="DefaultParagraphFont"/>
+    <w:link w:val="Heading3"/>
+    <w:uiPriority w:val="9"/>
+    <w:rsid w:val="00124A3D"/>
+    <w:rPr>
+      <w:rFonts w:asciiTheme="majorHAnsi" w:eastAsiaTheme="majorEastAsia" w:hAnsiTheme="majorHAnsi" w:cstheme="majorBidi"/>
+      <w:color w:val="1F4D78" w:themeColor="accent1" w:themeShade="7F"/>
+      <w:sz w:val="24"/>
+      <w:szCs w:val="24"/>
     </w:rPr>
   </w:style>
 </w:styles>
